--- a/Spring 2024/Foundations 1/Notes/Class 6 Notes.docx
+++ b/Spring 2024/Foundations 1/Notes/Class 6 Notes.docx
@@ -3,7 +3,17 @@
 <w:document xmlns:wpc="http://schemas.microsoft.com/office/word/2010/wordprocessingCanvas" xmlns:cx="http://schemas.microsoft.com/office/drawing/2014/chartex" xmlns:cx1="http://schemas.microsoft.com/office/drawing/2015/9/8/chartex" xmlns:cx2="http://schemas.microsoft.com/office/drawing/2015/10/21/chartex" xmlns:cx3="http://schemas.microsoft.com/office/drawing/2016/5/9/chartex" xmlns:cx4="http://schemas.microsoft.com/office/drawing/2016/5/10/chartex" xmlns:cx5="http://schemas.microsoft.com/office/drawing/2016/5/11/chartex" xmlns:cx6="http://schemas.microsoft.com/office/drawing/2016/5/12/chartex" xmlns:cx7="http://schemas.microsoft.com/office/drawing/2016/5/13/chartex" xmlns:cx8="http://schemas.microsoft.com/office/drawing/2016/5/14/chartex" xmlns:mc="http://schemas.openxmlformats.org/markup-compatibility/2006" xmlns:aink="http://schemas.microsoft.com/office/drawing/2016/ink" xmlns:am3d="http://schemas.microsoft.com/office/drawing/2017/model3d" xmlns:o="urn:schemas-microsoft-com:office:office" xmlns:oel="http://schemas.microsoft.com/office/2019/extlst" xmlns:r="http://schemas.openxmlformats.org/officeDocument/2006/relationships" xmlns:m="http://schemas.openxmlformats.org/officeDocument/2006/math" xmlns:v="urn:schemas-microsoft-com:vml" xmlns:wp14="http://schemas.microsoft.com/office/word/2010/wordprocessingDrawing" xmlns:wp="http://schemas.openxmlformats.org/drawingml/2006/wordprocessingDrawing" xmlns:w10="urn:schemas-microsoft-com:office:word" xmlns:w="http://schemas.openxmlformats.org/wordprocessingml/2006/main" xmlns:w14="http://schemas.microsoft.com/office/word/2010/wordml" xmlns:w15="http://schemas.microsoft.com/office/word/2012/wordml" xmlns:w16cex="http://schemas.microsoft.com/office/word/2018/wordml/cex" xmlns:w16cid="http://schemas.microsoft.com/office/word/2016/wordml/cid" xmlns:w16="http://schemas.microsoft.com/office/word/2018/wordml" xmlns:w16sdtdh="http://schemas.microsoft.com/office/word/2020/wordml/sdtdatahash" xmlns:w16se="http://schemas.microsoft.com/office/word/2015/wordml/symex" xmlns:wpg="http://schemas.microsoft.com/office/word/2010/wordprocessingGroup" xmlns:wpi="http://schemas.microsoft.com/office/word/2010/wordprocessingInk" xmlns:wne="http://schemas.microsoft.com/office/word/2006/wordml" xmlns:wps="http://schemas.microsoft.com/office/word/2010/wordprocessingShape" mc:Ignorable="w14 w15 w16se w16cid w16 w16cex w16sdtdh wp14">
   <w:body>
     <w:p>
-      <w:r>
+      <w:pPr>
+        <w:rPr>
+          <w:sz w:val="32"/>
+          <w:szCs w:val="32"/>
+        </w:rPr>
+      </w:pPr>
+      <w:r>
+        <w:rPr>
+          <w:sz w:val="32"/>
+          <w:szCs w:val="32"/>
+        </w:rPr>
         <w:t>Sets and stuff</w:t>
       </w:r>
     </w:p>
@@ -109,7 +119,39 @@
         </w:numPr>
       </w:pPr>
       <w:r>
-        <w:t>Honk honk honk honk honk hon</w:t>
+        <w:t xml:space="preserve">Honk </w:t>
+      </w:r>
+      <w:proofErr w:type="spellStart"/>
+      <w:r>
+        <w:t>honk</w:t>
+      </w:r>
+      <w:proofErr w:type="spellEnd"/>
+      <w:r>
+        <w:t xml:space="preserve"> </w:t>
+      </w:r>
+      <w:proofErr w:type="spellStart"/>
+      <w:r>
+        <w:t>honk</w:t>
+      </w:r>
+      <w:proofErr w:type="spellEnd"/>
+      <w:r>
+        <w:t xml:space="preserve"> </w:t>
+      </w:r>
+      <w:proofErr w:type="spellStart"/>
+      <w:r>
+        <w:t>honk</w:t>
+      </w:r>
+      <w:proofErr w:type="spellEnd"/>
+      <w:r>
+        <w:t xml:space="preserve"> </w:t>
+      </w:r>
+      <w:proofErr w:type="spellStart"/>
+      <w:r>
+        <w:t>honk</w:t>
+      </w:r>
+      <w:proofErr w:type="spellEnd"/>
+      <w:r>
+        <w:t xml:space="preserve"> hon</w:t>
       </w:r>
     </w:p>
     <w:p>
@@ -143,10 +185,24 @@
       </w:r>
     </w:p>
     <w:p>
-      <w:r>
+      <w:pPr>
+        <w:rPr>
+          <w:sz w:val="32"/>
+          <w:szCs w:val="32"/>
+        </w:rPr>
+      </w:pPr>
+      <w:r>
+        <w:rPr>
+          <w:sz w:val="32"/>
+          <w:szCs w:val="32"/>
+        </w:rPr>
         <w:t>Manipulation</w:t>
       </w:r>
       <w:r>
+        <w:rPr>
+          <w:sz w:val="32"/>
+          <w:szCs w:val="32"/>
+        </w:rPr>
         <w:t xml:space="preserve"> of sets</w:t>
       </w:r>
     </w:p>
@@ -479,8 +535,17 @@
     <w:p/>
     <w:p/>
     <w:p>
-      <w:r>
-        <w:lastRenderedPageBreak/>
+      <w:pPr>
+        <w:rPr>
+          <w:sz w:val="32"/>
+          <w:szCs w:val="32"/>
+        </w:rPr>
+      </w:pPr>
+      <w:r>
+        <w:rPr>
+          <w:sz w:val="32"/>
+          <w:szCs w:val="32"/>
+        </w:rPr>
         <w:t>Venn Diagrams</w:t>
       </w:r>
     </w:p>
@@ -542,7 +607,7 @@
           </mc:Choice>
           <mc:Fallback>
             <w:pict>
-              <v:shapetype w14:anchorId="759FD60F" id="_x0000_t75" coordsize="21600,21600" o:spt="75" o:preferrelative="t" path="m@4@5l@4@11@9@11@9@5xe" filled="f" stroked="f">
+              <v:shapetype w14:anchorId="1DBF7A91" id="_x0000_t75" coordsize="21600,21600" o:spt="75" o:preferrelative="t" path="m@4@5l@4@11@9@11@9@5xe" filled="f" stroked="f">
                 <v:stroke joinstyle="miter"/>
                 <v:formulas>
                   <v:f eqn="if lineDrawn pixelLineWidth 0"/>
@@ -606,7 +671,7 @@
           </mc:Choice>
           <mc:Fallback>
             <w:pict>
-              <v:shape w14:anchorId="28DA7D6C" id="Ink 226" o:spid="_x0000_s1026" type="#_x0000_t75" style="position:absolute;margin-left:253.65pt;margin-top:116.25pt;width:107.15pt;height:92.8pt;z-index:251742208;visibility:visible;mso-wrap-style:square;mso-wrap-distance-left:9pt;mso-wrap-distance-top:0;mso-wrap-distance-right:9pt;mso-wrap-distance-bottom:0;mso-position-horizontal:absolute;mso-position-horizontal-relative:text;mso-position-vertical:absolute;mso-position-vertical-relative:text" o:gfxdata="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">
+              <v:shape w14:anchorId="33184EB6" id="Ink 226" o:spid="_x0000_s1026" type="#_x0000_t75" style="position:absolute;margin-left:253.65pt;margin-top:116.25pt;width:107.15pt;height:92.8pt;z-index:251742208;visibility:visible;mso-wrap-style:square;mso-wrap-distance-left:9pt;mso-wrap-distance-top:0;mso-wrap-distance-right:9pt;mso-wrap-distance-bottom:0;mso-position-horizontal:absolute;mso-position-horizontal-relative:text;mso-position-vertical:absolute;mso-position-vertical-relative:text" o:gfxdata="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">
                 <v:imagedata r:id="rId8" o:title=""/>
               </v:shape>
             </w:pict>
@@ -651,7 +716,7 @@
           </mc:Choice>
           <mc:Fallback>
             <w:pict>
-              <v:shape w14:anchorId="776B5B11" id="Ink 227" o:spid="_x0000_s1026" type="#_x0000_t75" style="position:absolute;margin-left:249.85pt;margin-top:146.45pt;width:49.5pt;height:50.8pt;z-index:251743232;visibility:visible;mso-wrap-style:square;mso-wrap-distance-left:9pt;mso-wrap-distance-top:0;mso-wrap-distance-right:9pt;mso-wrap-distance-bottom:0;mso-position-horizontal:absolute;mso-position-horizontal-relative:text;mso-position-vertical:absolute;mso-position-vertical-relative:text" o:gfxdata="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">
+              <v:shape w14:anchorId="41AEB78A" id="Ink 227" o:spid="_x0000_s1026" type="#_x0000_t75" style="position:absolute;margin-left:249.85pt;margin-top:146.45pt;width:49.5pt;height:50.8pt;z-index:251743232;visibility:visible;mso-wrap-style:square;mso-wrap-distance-left:9pt;mso-wrap-distance-top:0;mso-wrap-distance-right:9pt;mso-wrap-distance-bottom:0;mso-position-horizontal:absolute;mso-position-horizontal-relative:text;mso-position-vertical:absolute;mso-position-vertical-relative:text" o:gfxdata="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">
                 <v:imagedata r:id="rId10" o:title=""/>
               </v:shape>
             </w:pict>
@@ -696,7 +761,7 @@
           </mc:Choice>
           <mc:Fallback>
             <w:pict>
-              <v:shape w14:anchorId="5032062F" id="Ink 228" o:spid="_x0000_s1026" type="#_x0000_t75" style="position:absolute;margin-left:251.6pt;margin-top:124.4pt;width:129.75pt;height:121.45pt;z-index:251744256;visibility:visible;mso-wrap-style:square;mso-wrap-distance-left:9pt;mso-wrap-distance-top:0;mso-wrap-distance-right:9pt;mso-wrap-distance-bottom:0;mso-position-horizontal:absolute;mso-position-horizontal-relative:text;mso-position-vertical:absolute;mso-position-vertical-relative:text" o:gfxdata="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">
+              <v:shape w14:anchorId="536A6E90" id="Ink 228" o:spid="_x0000_s1026" type="#_x0000_t75" style="position:absolute;margin-left:251.6pt;margin-top:124.4pt;width:129.75pt;height:121.45pt;z-index:251744256;visibility:visible;mso-wrap-style:square;mso-wrap-distance-left:9pt;mso-wrap-distance-top:0;mso-wrap-distance-right:9pt;mso-wrap-distance-bottom:0;mso-position-horizontal:absolute;mso-position-horizontal-relative:text;mso-position-vertical:absolute;mso-position-vertical-relative:text" o:gfxdata="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">
                 <v:imagedata r:id="rId12" o:title=""/>
               </v:shape>
             </w:pict>
@@ -741,7 +806,7 @@
           </mc:Choice>
           <mc:Fallback>
             <w:pict>
-              <v:shape w14:anchorId="551DC8B6" id="Ink 222" o:spid="_x0000_s1026" type="#_x0000_t75" style="position:absolute;margin-left:174.3pt;margin-top:104.15pt;width:10.75pt;height:19.7pt;z-index:251738112;visibility:visible;mso-wrap-style:square;mso-wrap-distance-left:9pt;mso-wrap-distance-top:0;mso-wrap-distance-right:9pt;mso-wrap-distance-bottom:0;mso-position-horizontal:absolute;mso-position-horizontal-relative:text;mso-position-vertical:absolute;mso-position-vertical-relative:text" o:gfxdata="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">
+              <v:shape w14:anchorId="6FCCA40B" id="Ink 222" o:spid="_x0000_s1026" type="#_x0000_t75" style="position:absolute;margin-left:174.3pt;margin-top:104.15pt;width:10.75pt;height:19.7pt;z-index:251738112;visibility:visible;mso-wrap-style:square;mso-wrap-distance-left:9pt;mso-wrap-distance-top:0;mso-wrap-distance-right:9pt;mso-wrap-distance-bottom:0;mso-position-horizontal:absolute;mso-position-horizontal-relative:text;mso-position-vertical:absolute;mso-position-vertical-relative:text" o:gfxdata="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">
                 <v:imagedata r:id="rId14" o:title=""/>
               </v:shape>
             </w:pict>
@@ -786,7 +851,7 @@
           </mc:Choice>
           <mc:Fallback>
             <w:pict>
-              <v:shape w14:anchorId="7B2748C9" id="Ink 223" o:spid="_x0000_s1026" type="#_x0000_t75" style="position:absolute;margin-left:177.7pt;margin-top:108.8pt;width:12.1pt;height:28.25pt;z-index:251739136;visibility:visible;mso-wrap-style:square;mso-wrap-distance-left:9pt;mso-wrap-distance-top:0;mso-wrap-distance-right:9pt;mso-wrap-distance-bottom:0;mso-position-horizontal:absolute;mso-position-horizontal-relative:text;mso-position-vertical:absolute;mso-position-vertical-relative:text" o:gfxdata="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">
+              <v:shape w14:anchorId="052A1C4D" id="Ink 223" o:spid="_x0000_s1026" type="#_x0000_t75" style="position:absolute;margin-left:177.7pt;margin-top:108.8pt;width:12.1pt;height:28.25pt;z-index:251739136;visibility:visible;mso-wrap-style:square;mso-wrap-distance-left:9pt;mso-wrap-distance-top:0;mso-wrap-distance-right:9pt;mso-wrap-distance-bottom:0;mso-position-horizontal:absolute;mso-position-horizontal-relative:text;mso-position-vertical:absolute;mso-position-vertical-relative:text" o:gfxdata="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">
                 <v:imagedata r:id="rId16" o:title=""/>
               </v:shape>
             </w:pict>
@@ -831,7 +896,7 @@
           </mc:Choice>
           <mc:Fallback>
             <w:pict>
-              <v:shape w14:anchorId="5574C0D3" id="Ink 224" o:spid="_x0000_s1026" type="#_x0000_t75" style="position:absolute;margin-left:188.55pt;margin-top:131.65pt;width:0;height:0;z-index:251740160;visibility:visible;mso-wrap-style:square;mso-wrap-distance-left:9pt;mso-wrap-distance-top:0;mso-wrap-distance-right:9pt;mso-wrap-distance-bottom:0;mso-position-horizontal:absolute;mso-position-horizontal-relative:text;mso-position-vertical:absolute;mso-position-vertical-relative:text" o:gfxdata="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">
+              <v:shape w14:anchorId="19507D94" id="Ink 224" o:spid="_x0000_s1026" type="#_x0000_t75" style="position:absolute;margin-left:188.55pt;margin-top:131.65pt;width:0;height:0;z-index:251740160;visibility:visible;mso-wrap-style:square;mso-wrap-distance-left:9pt;mso-wrap-distance-top:0;mso-wrap-distance-right:9pt;mso-wrap-distance-bottom:0;mso-position-horizontal:absolute;mso-position-horizontal-relative:text;mso-position-vertical:absolute;mso-position-vertical-relative:text" o:gfxdata="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">
                 <v:imagedata r:id="rId18" o:title=""/>
               </v:shape>
             </w:pict>
@@ -876,7 +941,7 @@
           </mc:Choice>
           <mc:Fallback>
             <w:pict>
-              <v:shape w14:anchorId="450810B2" id="Ink 225" o:spid="_x0000_s1026" type="#_x0000_t75" style="position:absolute;margin-left:204.75pt;margin-top:141.35pt;width:7.9pt;height:13.7pt;z-index:251741184;visibility:visible;mso-wrap-style:square;mso-wrap-distance-left:9pt;mso-wrap-distance-top:0;mso-wrap-distance-right:9pt;mso-wrap-distance-bottom:0;mso-position-horizontal:absolute;mso-position-horizontal-relative:text;mso-position-vertical:absolute;mso-position-vertical-relative:text" o:gfxdata="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">
+              <v:shape w14:anchorId="4CD4A79B" id="Ink 225" o:spid="_x0000_s1026" type="#_x0000_t75" style="position:absolute;margin-left:204.75pt;margin-top:141.35pt;width:7.9pt;height:13.7pt;z-index:251741184;visibility:visible;mso-wrap-style:square;mso-wrap-distance-left:9pt;mso-wrap-distance-top:0;mso-wrap-distance-right:9pt;mso-wrap-distance-bottom:0;mso-position-horizontal:absolute;mso-position-horizontal-relative:text;mso-position-vertical:absolute;mso-position-vertical-relative:text" o:gfxdata="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">
                 <v:imagedata r:id="rId20" o:title=""/>
               </v:shape>
             </w:pict>
@@ -921,7 +986,7 @@
           </mc:Choice>
           <mc:Fallback>
             <w:pict>
-              <v:shape w14:anchorId="00CFDCFF" id="Ink 221" o:spid="_x0000_s1026" type="#_x0000_t75" style="position:absolute;margin-left:126.75pt;margin-top:148.5pt;width:247.6pt;height:92.1pt;z-index:251737088;visibility:visible;mso-wrap-style:square;mso-wrap-distance-left:9pt;mso-wrap-distance-top:0;mso-wrap-distance-right:9pt;mso-wrap-distance-bottom:0;mso-position-horizontal:absolute;mso-position-horizontal-relative:text;mso-position-vertical:absolute;mso-position-vertical-relative:text" o:gfxdata="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">
+              <v:shape w14:anchorId="19114B7E" id="Ink 221" o:spid="_x0000_s1026" type="#_x0000_t75" style="position:absolute;margin-left:126.75pt;margin-top:148.5pt;width:247.6pt;height:92.1pt;z-index:251737088;visibility:visible;mso-wrap-style:square;mso-wrap-distance-left:9pt;mso-wrap-distance-top:0;mso-wrap-distance-right:9pt;mso-wrap-distance-bottom:0;mso-position-horizontal:absolute;mso-position-horizontal-relative:text;mso-position-vertical:absolute;mso-position-vertical-relative:text" o:gfxdata="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">
                 <v:imagedata r:id="rId22" o:title=""/>
               </v:shape>
             </w:pict>
@@ -966,7 +1031,7 @@
           </mc:Choice>
           <mc:Fallback>
             <w:pict>
-              <v:shape w14:anchorId="6E77E220" id="Ink 220" o:spid="_x0000_s1026" type="#_x0000_t75" style="position:absolute;margin-left:256pt;margin-top:146.55pt;width:44.85pt;height:25.75pt;z-index:251736064;visibility:visible;mso-wrap-style:square;mso-wrap-distance-left:9pt;mso-wrap-distance-top:0;mso-wrap-distance-right:9pt;mso-wrap-distance-bottom:0;mso-position-horizontal:absolute;mso-position-horizontal-relative:text;mso-position-vertical:absolute;mso-position-vertical-relative:text" o:gfxdata="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">
+              <v:shape w14:anchorId="68DD819F" id="Ink 220" o:spid="_x0000_s1026" type="#_x0000_t75" style="position:absolute;margin-left:256pt;margin-top:146.55pt;width:44.85pt;height:25.75pt;z-index:251736064;visibility:visible;mso-wrap-style:square;mso-wrap-distance-left:9pt;mso-wrap-distance-top:0;mso-wrap-distance-right:9pt;mso-wrap-distance-bottom:0;mso-position-horizontal:absolute;mso-position-horizontal-relative:text;mso-position-vertical:absolute;mso-position-vertical-relative:text" o:gfxdata="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">
                 <v:imagedata r:id="rId24" o:title=""/>
               </v:shape>
             </w:pict>
@@ -1011,7 +1076,7 @@
           </mc:Choice>
           <mc:Fallback>
             <w:pict>
-              <v:shape w14:anchorId="5660D664" id="Ink 218" o:spid="_x0000_s1026" type="#_x0000_t75" style="position:absolute;margin-left:122.55pt;margin-top:121.25pt;width:75.55pt;height:60.2pt;z-index:251734016;visibility:visible;mso-wrap-style:square;mso-wrap-distance-left:9pt;mso-wrap-distance-top:0;mso-wrap-distance-right:9pt;mso-wrap-distance-bottom:0;mso-position-horizontal:absolute;mso-position-horizontal-relative:text;mso-position-vertical:absolute;mso-position-vertical-relative:text" o:gfxdata="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">
+              <v:shape w14:anchorId="1A01D1BF" id="Ink 218" o:spid="_x0000_s1026" type="#_x0000_t75" style="position:absolute;margin-left:122.55pt;margin-top:121.25pt;width:75.55pt;height:60.2pt;z-index:251734016;visibility:visible;mso-wrap-style:square;mso-wrap-distance-left:9pt;mso-wrap-distance-top:0;mso-wrap-distance-right:9pt;mso-wrap-distance-bottom:0;mso-position-horizontal:absolute;mso-position-horizontal-relative:text;mso-position-vertical:absolute;mso-position-vertical-relative:text" o:gfxdata="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">
                 <v:imagedata r:id="rId26" o:title=""/>
               </v:shape>
             </w:pict>
@@ -1056,7 +1121,7 @@
           </mc:Choice>
           <mc:Fallback>
             <w:pict>
-              <v:shape w14:anchorId="7B2D24B7" id="Ink 219" o:spid="_x0000_s1026" type="#_x0000_t75" style="position:absolute;margin-left:140.2pt;margin-top:135.5pt;width:93pt;height:60.25pt;z-index:251735040;visibility:visible;mso-wrap-style:square;mso-wrap-distance-left:9pt;mso-wrap-distance-top:0;mso-wrap-distance-right:9pt;mso-wrap-distance-bottom:0;mso-position-horizontal:absolute;mso-position-horizontal-relative:text;mso-position-vertical:absolute;mso-position-vertical-relative:text" o:gfxdata="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">
+              <v:shape w14:anchorId="70C31543" id="Ink 219" o:spid="_x0000_s1026" type="#_x0000_t75" style="position:absolute;margin-left:140.2pt;margin-top:135.5pt;width:93pt;height:60.25pt;z-index:251735040;visibility:visible;mso-wrap-style:square;mso-wrap-distance-left:9pt;mso-wrap-distance-top:0;mso-wrap-distance-right:9pt;mso-wrap-distance-bottom:0;mso-position-horizontal:absolute;mso-position-horizontal-relative:text;mso-position-vertical:absolute;mso-position-vertical-relative:text" o:gfxdata="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">
                 <v:imagedata r:id="rId28" o:title=""/>
               </v:shape>
             </w:pict>
@@ -1104,7 +1169,7 @@
           </mc:Choice>
           <mc:Fallback>
             <w:pict>
-              <v:shape w14:anchorId="6BF03E4B" id="Ink 185" o:spid="_x0000_s1026" type="#_x0000_t75" style="position:absolute;margin-left:146.9pt;margin-top:103.3pt;width:36.95pt;height:31.05pt;z-index:251723776;visibility:visible;mso-wrap-style:square;mso-width-percent:0;mso-wrap-distance-left:9pt;mso-wrap-distance-top:0;mso-wrap-distance-right:9pt;mso-wrap-distance-bottom:0;mso-position-horizontal:absolute;mso-position-horizontal-relative:text;mso-position-vertical:absolute;mso-position-vertical-relative:text;mso-width-percent:0;mso-width-relative:margin" o:gfxdata="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">
+              <v:shape w14:anchorId="7480CA3B" id="Ink 185" o:spid="_x0000_s1026" type="#_x0000_t75" style="position:absolute;margin-left:146.9pt;margin-top:103.3pt;width:36.95pt;height:31.05pt;z-index:251723776;visibility:visible;mso-wrap-style:square;mso-width-percent:0;mso-wrap-distance-left:9pt;mso-wrap-distance-top:0;mso-wrap-distance-right:9pt;mso-wrap-distance-bottom:0;mso-position-horizontal:absolute;mso-position-horizontal-relative:text;mso-position-vertical:absolute;mso-position-vertical-relative:text;mso-width-percent:0;mso-width-relative:margin" o:gfxdata="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">
                 <v:imagedata r:id="rId30" o:title=""/>
               </v:shape>
             </w:pict>
@@ -1149,7 +1214,7 @@
           </mc:Choice>
           <mc:Fallback>
             <w:pict>
-              <v:shape w14:anchorId="75534340" id="Ink 184" o:spid="_x0000_s1026" type="#_x0000_t75" style="position:absolute;margin-left:291pt;margin-top:204.1pt;width:73.3pt;height:46.3pt;z-index:251722752;visibility:visible;mso-wrap-style:square;mso-wrap-distance-left:9pt;mso-wrap-distance-top:0;mso-wrap-distance-right:9pt;mso-wrap-distance-bottom:0;mso-position-horizontal:absolute;mso-position-horizontal-relative:text;mso-position-vertical:absolute;mso-position-vertical-relative:text" o:gfxdata="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">
+              <v:shape w14:anchorId="782B0F78" id="Ink 184" o:spid="_x0000_s1026" type="#_x0000_t75" style="position:absolute;margin-left:291pt;margin-top:204.1pt;width:73.3pt;height:46.3pt;z-index:251722752;visibility:visible;mso-wrap-style:square;mso-wrap-distance-left:9pt;mso-wrap-distance-top:0;mso-wrap-distance-right:9pt;mso-wrap-distance-bottom:0;mso-position-horizontal:absolute;mso-position-horizontal-relative:text;mso-position-vertical:absolute;mso-position-vertical-relative:text" o:gfxdata="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">
                 <v:imagedata r:id="rId32" o:title=""/>
               </v:shape>
             </w:pict>
@@ -1194,7 +1259,7 @@
           </mc:Choice>
           <mc:Fallback>
             <w:pict>
-              <v:shape w14:anchorId="72DC4DC6" id="Ink 182" o:spid="_x0000_s1026" type="#_x0000_t75" style="position:absolute;margin-left:171.3pt;margin-top:212.2pt;width:84.45pt;height:41.25pt;z-index:251721728;visibility:visible;mso-wrap-style:square;mso-wrap-distance-left:9pt;mso-wrap-distance-top:0;mso-wrap-distance-right:9pt;mso-wrap-distance-bottom:0;mso-position-horizontal:absolute;mso-position-horizontal-relative:text;mso-position-vertical:absolute;mso-position-vertical-relative:text" o:gfxdata="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">
+              <v:shape w14:anchorId="0DC60CAE" id="Ink 182" o:spid="_x0000_s1026" type="#_x0000_t75" style="position:absolute;margin-left:171.3pt;margin-top:212.2pt;width:84.45pt;height:41.25pt;z-index:251721728;visibility:visible;mso-wrap-style:square;mso-wrap-distance-left:9pt;mso-wrap-distance-top:0;mso-wrap-distance-right:9pt;mso-wrap-distance-bottom:0;mso-position-horizontal:absolute;mso-position-horizontal-relative:text;mso-position-vertical:absolute;mso-position-vertical-relative:text" o:gfxdata="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">
                 <v:imagedata r:id="rId34" o:title=""/>
               </v:shape>
             </w:pict>
@@ -1239,7 +1304,7 @@
           </mc:Choice>
           <mc:Fallback>
             <w:pict>
-              <v:shape w14:anchorId="0611C5B1" id="Ink 181" o:spid="_x0000_s1026" type="#_x0000_t75" style="position:absolute;margin-left:322.85pt;margin-top:103.1pt;width:55.9pt;height:84pt;z-index:251720704;visibility:visible;mso-wrap-style:square;mso-wrap-distance-left:9pt;mso-wrap-distance-top:0;mso-wrap-distance-right:9pt;mso-wrap-distance-bottom:0;mso-position-horizontal:absolute;mso-position-horizontal-relative:text;mso-position-vertical:absolute;mso-position-vertical-relative:text" o:gfxdata="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">
+              <v:shape w14:anchorId="40781BBE" id="Ink 181" o:spid="_x0000_s1026" type="#_x0000_t75" style="position:absolute;margin-left:322.85pt;margin-top:103.1pt;width:55.9pt;height:84pt;z-index:251720704;visibility:visible;mso-wrap-style:square;mso-wrap-distance-left:9pt;mso-wrap-distance-top:0;mso-wrap-distance-right:9pt;mso-wrap-distance-bottom:0;mso-position-horizontal:absolute;mso-position-horizontal-relative:text;mso-position-vertical:absolute;mso-position-vertical-relative:text" o:gfxdata="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">
                 <v:imagedata r:id="rId36" o:title=""/>
               </v:shape>
             </w:pict>
@@ -1284,7 +1349,7 @@
           </mc:Choice>
           <mc:Fallback>
             <w:pict>
-              <v:shape w14:anchorId="18C65837" id="Ink 173" o:spid="_x0000_s1026" type="#_x0000_t75" style="position:absolute;margin-left:356.4pt;margin-top:133.1pt;width:5.85pt;height:5.45pt;z-index:251712512;visibility:visible;mso-wrap-style:square;mso-wrap-distance-left:9pt;mso-wrap-distance-top:0;mso-wrap-distance-right:9pt;mso-wrap-distance-bottom:0;mso-position-horizontal:absolute;mso-position-horizontal-relative:text;mso-position-vertical:absolute;mso-position-vertical-relative:text" o:gfxdata="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">
+              <v:shape w14:anchorId="522AD929" id="Ink 173" o:spid="_x0000_s1026" type="#_x0000_t75" style="position:absolute;margin-left:356.4pt;margin-top:133.1pt;width:5.85pt;height:5.45pt;z-index:251712512;visibility:visible;mso-wrap-style:square;mso-wrap-distance-left:9pt;mso-wrap-distance-top:0;mso-wrap-distance-right:9pt;mso-wrap-distance-bottom:0;mso-position-horizontal:absolute;mso-position-horizontal-relative:text;mso-position-vertical:absolute;mso-position-vertical-relative:text" o:gfxdata="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">
                 <v:imagedata r:id="rId18" o:title=""/>
               </v:shape>
             </w:pict>
@@ -1329,7 +1394,7 @@
           </mc:Choice>
           <mc:Fallback>
             <w:pict>
-              <v:shape w14:anchorId="6F77E74E" id="Ink 174" o:spid="_x0000_s1026" type="#_x0000_t75" style="position:absolute;margin-left:353.4pt;margin-top:126.8pt;width:8.6pt;height:15.6pt;z-index:251713536;visibility:visible;mso-wrap-style:square;mso-wrap-distance-left:9pt;mso-wrap-distance-top:0;mso-wrap-distance-right:9pt;mso-wrap-distance-bottom:0;mso-position-horizontal:absolute;mso-position-horizontal-relative:text;mso-position-vertical:absolute;mso-position-vertical-relative:text" o:gfxdata="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">
+              <v:shape w14:anchorId="014AC2C5" id="Ink 174" o:spid="_x0000_s1026" type="#_x0000_t75" style="position:absolute;margin-left:353.4pt;margin-top:126.8pt;width:8.6pt;height:15.6pt;z-index:251713536;visibility:visible;mso-wrap-style:square;mso-wrap-distance-left:9pt;mso-wrap-distance-top:0;mso-wrap-distance-right:9pt;mso-wrap-distance-bottom:0;mso-position-horizontal:absolute;mso-position-horizontal-relative:text;mso-position-vertical:absolute;mso-position-vertical-relative:text" o:gfxdata="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">
                 <v:imagedata r:id="rId39" o:title=""/>
               </v:shape>
             </w:pict>
@@ -1374,7 +1439,7 @@
           </mc:Choice>
           <mc:Fallback>
             <w:pict>
-              <v:shape w14:anchorId="6E3CA0EF" id="Ink 176" o:spid="_x0000_s1026" type="#_x0000_t75" style="position:absolute;margin-left:331.2pt;margin-top:135pt;width:39.25pt;height:92.35pt;z-index:251715584;visibility:visible;mso-wrap-style:square;mso-wrap-distance-left:9pt;mso-wrap-distance-top:0;mso-wrap-distance-right:9pt;mso-wrap-distance-bottom:0;mso-position-horizontal:absolute;mso-position-horizontal-relative:text;mso-position-vertical:absolute;mso-position-vertical-relative:text" o:gfxdata="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">
+              <v:shape w14:anchorId="6EB946A9" id="Ink 176" o:spid="_x0000_s1026" type="#_x0000_t75" style="position:absolute;margin-left:331.2pt;margin-top:135pt;width:39.25pt;height:92.35pt;z-index:251715584;visibility:visible;mso-wrap-style:square;mso-wrap-distance-left:9pt;mso-wrap-distance-top:0;mso-wrap-distance-right:9pt;mso-wrap-distance-bottom:0;mso-position-horizontal:absolute;mso-position-horizontal-relative:text;mso-position-vertical:absolute;mso-position-vertical-relative:text" o:gfxdata="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">
                 <v:imagedata r:id="rId41" o:title=""/>
               </v:shape>
             </w:pict>
@@ -1419,7 +1484,7 @@
           </mc:Choice>
           <mc:Fallback>
             <w:pict>
-              <v:shape w14:anchorId="070D318B" id="Ink 177" o:spid="_x0000_s1026" type="#_x0000_t75" style="position:absolute;margin-left:353.2pt;margin-top:206.65pt;width:9.65pt;height:17.6pt;z-index:251716608;visibility:visible;mso-wrap-style:square;mso-wrap-distance-left:9pt;mso-wrap-distance-top:0;mso-wrap-distance-right:9pt;mso-wrap-distance-bottom:0;mso-position-horizontal:absolute;mso-position-horizontal-relative:text;mso-position-vertical:absolute;mso-position-vertical-relative:text" o:gfxdata="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">
+              <v:shape w14:anchorId="0D46C190" id="Ink 177" o:spid="_x0000_s1026" type="#_x0000_t75" style="position:absolute;margin-left:353.2pt;margin-top:206.65pt;width:9.65pt;height:17.6pt;z-index:251716608;visibility:visible;mso-wrap-style:square;mso-wrap-distance-left:9pt;mso-wrap-distance-top:0;mso-wrap-distance-right:9pt;mso-wrap-distance-bottom:0;mso-position-horizontal:absolute;mso-position-horizontal-relative:text;mso-position-vertical:absolute;mso-position-vertical-relative:text" o:gfxdata="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">
                 <v:imagedata r:id="rId43" o:title=""/>
               </v:shape>
             </w:pict>
@@ -1464,7 +1529,7 @@
           </mc:Choice>
           <mc:Fallback>
             <w:pict>
-              <v:shape w14:anchorId="6D3A88FC" id="Ink 178" o:spid="_x0000_s1026" type="#_x0000_t75" style="position:absolute;margin-left:354.6pt;margin-top:166.35pt;width:24.8pt;height:56.8pt;z-index:251717632;visibility:visible;mso-wrap-style:square;mso-wrap-distance-left:9pt;mso-wrap-distance-top:0;mso-wrap-distance-right:9pt;mso-wrap-distance-bottom:0;mso-position-horizontal:absolute;mso-position-horizontal-relative:text;mso-position-vertical:absolute;mso-position-vertical-relative:text" o:gfxdata="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">
+              <v:shape w14:anchorId="545E8815" id="Ink 178" o:spid="_x0000_s1026" type="#_x0000_t75" style="position:absolute;margin-left:354.6pt;margin-top:166.35pt;width:24.8pt;height:56.8pt;z-index:251717632;visibility:visible;mso-wrap-style:square;mso-wrap-distance-left:9pt;mso-wrap-distance-top:0;mso-wrap-distance-right:9pt;mso-wrap-distance-bottom:0;mso-position-horizontal:absolute;mso-position-horizontal-relative:text;mso-position-vertical:absolute;mso-position-vertical-relative:text" o:gfxdata="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">
                 <v:imagedata r:id="rId45" o:title=""/>
               </v:shape>
             </w:pict>
@@ -1509,7 +1574,7 @@
           </mc:Choice>
           <mc:Fallback>
             <w:pict>
-              <v:shape w14:anchorId="5C0FE6DA" id="Ink 179" o:spid="_x0000_s1026" type="#_x0000_t75" style="position:absolute;margin-left:365.45pt;margin-top:149.1pt;width:9pt;height:16.4pt;z-index:251718656;visibility:visible;mso-wrap-style:square;mso-wrap-distance-left:9pt;mso-wrap-distance-top:0;mso-wrap-distance-right:9pt;mso-wrap-distance-bottom:0;mso-position-horizontal:absolute;mso-position-horizontal-relative:text;mso-position-vertical:absolute;mso-position-vertical-relative:text" o:gfxdata="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">
+              <v:shape w14:anchorId="67F2C980" id="Ink 179" o:spid="_x0000_s1026" type="#_x0000_t75" style="position:absolute;margin-left:365.45pt;margin-top:149.1pt;width:9pt;height:16.4pt;z-index:251718656;visibility:visible;mso-wrap-style:square;mso-wrap-distance-left:9pt;mso-wrap-distance-top:0;mso-wrap-distance-right:9pt;mso-wrap-distance-bottom:0;mso-position-horizontal:absolute;mso-position-horizontal-relative:text;mso-position-vertical:absolute;mso-position-vertical-relative:text" o:gfxdata="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">
                 <v:imagedata r:id="rId47" o:title=""/>
               </v:shape>
             </w:pict>
@@ -1554,7 +1619,7 @@
           </mc:Choice>
           <mc:Fallback>
             <w:pict>
-              <v:shape w14:anchorId="066026B7" id="Ink 180" o:spid="_x0000_s1026" type="#_x0000_t75" style="position:absolute;margin-left:264.7pt;margin-top:116.15pt;width:108.55pt;height:125.05pt;z-index:251719680;visibility:visible;mso-wrap-style:square;mso-wrap-distance-left:9pt;mso-wrap-distance-top:0;mso-wrap-distance-right:9pt;mso-wrap-distance-bottom:0;mso-position-horizontal:absolute;mso-position-horizontal-relative:text;mso-position-vertical:absolute;mso-position-vertical-relative:text" o:gfxdata="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">
+              <v:shape w14:anchorId="151B857B" id="Ink 180" o:spid="_x0000_s1026" type="#_x0000_t75" style="position:absolute;margin-left:264.7pt;margin-top:116.15pt;width:108.55pt;height:125.05pt;z-index:251719680;visibility:visible;mso-wrap-style:square;mso-wrap-distance-left:9pt;mso-wrap-distance-top:0;mso-wrap-distance-right:9pt;mso-wrap-distance-bottom:0;mso-position-horizontal:absolute;mso-position-horizontal-relative:text;mso-position-vertical:absolute;mso-position-vertical-relative:text" o:gfxdata="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">
                 <v:imagedata r:id="rId49" o:title=""/>
               </v:shape>
             </w:pict>
@@ -1599,7 +1664,7 @@
           </mc:Choice>
           <mc:Fallback>
             <w:pict>
-              <v:shape w14:anchorId="0684153B" id="Ink 171" o:spid="_x0000_s1026" type="#_x0000_t75" style="position:absolute;margin-left:130.1pt;margin-top:200.35pt;width:44.25pt;height:48.75pt;z-index:251710464;visibility:visible;mso-wrap-style:square;mso-wrap-distance-left:9pt;mso-wrap-distance-top:0;mso-wrap-distance-right:9pt;mso-wrap-distance-bottom:0;mso-position-horizontal:absolute;mso-position-horizontal-relative:text;mso-position-vertical:absolute;mso-position-vertical-relative:text" o:gfxdata="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">
+              <v:shape w14:anchorId="3164D25D" id="Ink 171" o:spid="_x0000_s1026" type="#_x0000_t75" style="position:absolute;margin-left:130.1pt;margin-top:200.35pt;width:44.25pt;height:48.75pt;z-index:251710464;visibility:visible;mso-wrap-style:square;mso-wrap-distance-left:9pt;mso-wrap-distance-top:0;mso-wrap-distance-right:9pt;mso-wrap-distance-bottom:0;mso-position-horizontal:absolute;mso-position-horizontal-relative:text;mso-position-vertical:absolute;mso-position-vertical-relative:text" o:gfxdata="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">
                 <v:imagedata r:id="rId51" o:title=""/>
               </v:shape>
             </w:pict>
@@ -1644,7 +1709,7 @@
           </mc:Choice>
           <mc:Fallback>
             <w:pict>
-              <v:shape w14:anchorId="1FCA7FA8" id="Ink 166" o:spid="_x0000_s1026" type="#_x0000_t75" style="position:absolute;margin-left:128.05pt;margin-top:115.7pt;width:86.35pt;height:134.2pt;z-index:251705344;visibility:visible;mso-wrap-style:square;mso-wrap-distance-left:9pt;mso-wrap-distance-top:0;mso-wrap-distance-right:9pt;mso-wrap-distance-bottom:0;mso-position-horizontal:absolute;mso-position-horizontal-relative:text;mso-position-vertical:absolute;mso-position-vertical-relative:text" o:gfxdata="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">
+              <v:shape w14:anchorId="28A8F98A" id="Ink 166" o:spid="_x0000_s1026" type="#_x0000_t75" style="position:absolute;margin-left:128.05pt;margin-top:115.7pt;width:86.35pt;height:134.2pt;z-index:251705344;visibility:visible;mso-wrap-style:square;mso-wrap-distance-left:9pt;mso-wrap-distance-top:0;mso-wrap-distance-right:9pt;mso-wrap-distance-bottom:0;mso-position-horizontal:absolute;mso-position-horizontal-relative:text;mso-position-vertical:absolute;mso-position-vertical-relative:text" o:gfxdata="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">
                 <v:imagedata r:id="rId53" o:title=""/>
               </v:shape>
             </w:pict>
@@ -1689,7 +1754,7 @@
           </mc:Choice>
           <mc:Fallback>
             <w:pict>
-              <v:shape w14:anchorId="7DCBB470" id="Ink 167" o:spid="_x0000_s1026" type="#_x0000_t75" style="position:absolute;margin-left:132.9pt;margin-top:180.75pt;width:111.35pt;height:63.65pt;z-index:251706368;visibility:visible;mso-wrap-style:square;mso-wrap-distance-left:9pt;mso-wrap-distance-top:0;mso-wrap-distance-right:9pt;mso-wrap-distance-bottom:0;mso-position-horizontal:absolute;mso-position-horizontal-relative:text;mso-position-vertical:absolute;mso-position-vertical-relative:text" o:gfxdata="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">
+              <v:shape w14:anchorId="23C453E2" id="Ink 167" o:spid="_x0000_s1026" type="#_x0000_t75" style="position:absolute;margin-left:132.9pt;margin-top:180.75pt;width:111.35pt;height:63.65pt;z-index:251706368;visibility:visible;mso-wrap-style:square;mso-wrap-distance-left:9pt;mso-wrap-distance-top:0;mso-wrap-distance-right:9pt;mso-wrap-distance-bottom:0;mso-position-horizontal:absolute;mso-position-horizontal-relative:text;mso-position-vertical:absolute;mso-position-vertical-relative:text" o:gfxdata="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">
                 <v:imagedata r:id="rId55" o:title=""/>
               </v:shape>
             </w:pict>
@@ -1734,7 +1799,7 @@
           </mc:Choice>
           <mc:Fallback>
             <w:pict>
-              <v:shape w14:anchorId="3A45C4D7" id="Ink 168" o:spid="_x0000_s1026" type="#_x0000_t75" style="position:absolute;margin-left:263.85pt;margin-top:218.45pt;width:68.2pt;height:28.55pt;z-index:251707392;visibility:visible;mso-wrap-style:square;mso-wrap-distance-left:9pt;mso-wrap-distance-top:0;mso-wrap-distance-right:9pt;mso-wrap-distance-bottom:0;mso-position-horizontal:absolute;mso-position-horizontal-relative:text;mso-position-vertical:absolute;mso-position-vertical-relative:text" o:gfxdata="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">
+              <v:shape w14:anchorId="1AF24217" id="Ink 168" o:spid="_x0000_s1026" type="#_x0000_t75" style="position:absolute;margin-left:263.85pt;margin-top:218.45pt;width:68.2pt;height:28.55pt;z-index:251707392;visibility:visible;mso-wrap-style:square;mso-wrap-distance-left:9pt;mso-wrap-distance-top:0;mso-wrap-distance-right:9pt;mso-wrap-distance-bottom:0;mso-position-horizontal:absolute;mso-position-horizontal-relative:text;mso-position-vertical:absolute;mso-position-vertical-relative:text" o:gfxdata="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">
                 <v:imagedata r:id="rId57" o:title=""/>
               </v:shape>
             </w:pict>
@@ -1779,7 +1844,7 @@
           </mc:Choice>
           <mc:Fallback>
             <w:pict>
-              <v:shape w14:anchorId="59454263" id="Ink 169" o:spid="_x0000_s1026" type="#_x0000_t75" style="position:absolute;margin-left:328.25pt;margin-top:231.15pt;width:8.1pt;height:10.75pt;z-index:251708416;visibility:visible;mso-wrap-style:square;mso-wrap-distance-left:9pt;mso-wrap-distance-top:0;mso-wrap-distance-right:9pt;mso-wrap-distance-bottom:0;mso-position-horizontal:absolute;mso-position-horizontal-relative:text;mso-position-vertical:absolute;mso-position-vertical-relative:text" o:gfxdata="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">
+              <v:shape w14:anchorId="1CC798E5" id="Ink 169" o:spid="_x0000_s1026" type="#_x0000_t75" style="position:absolute;margin-left:328.25pt;margin-top:231.15pt;width:8.1pt;height:10.75pt;z-index:251708416;visibility:visible;mso-wrap-style:square;mso-wrap-distance-left:9pt;mso-wrap-distance-top:0;mso-wrap-distance-right:9pt;mso-wrap-distance-bottom:0;mso-position-horizontal:absolute;mso-position-horizontal-relative:text;mso-position-vertical:absolute;mso-position-vertical-relative:text" o:gfxdata="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">
                 <v:imagedata r:id="rId59" o:title=""/>
               </v:shape>
             </w:pict>
@@ -1824,7 +1889,7 @@
           </mc:Choice>
           <mc:Fallback>
             <w:pict>
-              <v:shape w14:anchorId="380E3E48" id="Ink 170" o:spid="_x0000_s1026" type="#_x0000_t75" style="position:absolute;margin-left:356.75pt;margin-top:188.3pt;width:18.3pt;height:34.05pt;z-index:251709440;visibility:visible;mso-wrap-style:square;mso-wrap-distance-left:9pt;mso-wrap-distance-top:0;mso-wrap-distance-right:9pt;mso-wrap-distance-bottom:0;mso-position-horizontal:absolute;mso-position-horizontal-relative:text;mso-position-vertical:absolute;mso-position-vertical-relative:text" o:gfxdata="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">
+              <v:shape w14:anchorId="31A9388D" id="Ink 170" o:spid="_x0000_s1026" type="#_x0000_t75" style="position:absolute;margin-left:356.75pt;margin-top:188.3pt;width:18.3pt;height:34.05pt;z-index:251709440;visibility:visible;mso-wrap-style:square;mso-wrap-distance-left:9pt;mso-wrap-distance-top:0;mso-wrap-distance-right:9pt;mso-wrap-distance-bottom:0;mso-position-horizontal:absolute;mso-position-horizontal-relative:text;mso-position-vertical:absolute;mso-position-vertical-relative:text" o:gfxdata="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">
                 <v:imagedata r:id="rId61" o:title=""/>
               </v:shape>
             </w:pict>
@@ -1869,7 +1934,7 @@
           </mc:Choice>
           <mc:Fallback>
             <w:pict>
-              <v:shape w14:anchorId="4A455ADB" id="Ink 164" o:spid="_x0000_s1026" type="#_x0000_t75" style="position:absolute;margin-left:124.6pt;margin-top:118.6pt;width:48.3pt;height:87.75pt;z-index:251703296;visibility:visible;mso-wrap-style:square;mso-wrap-distance-left:9pt;mso-wrap-distance-top:0;mso-wrap-distance-right:9pt;mso-wrap-distance-bottom:0;mso-position-horizontal:absolute;mso-position-horizontal-relative:text;mso-position-vertical:absolute;mso-position-vertical-relative:text" o:gfxdata="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">
+              <v:shape w14:anchorId="592B635D" id="Ink 164" o:spid="_x0000_s1026" type="#_x0000_t75" style="position:absolute;margin-left:124.6pt;margin-top:118.6pt;width:48.3pt;height:87.75pt;z-index:251703296;visibility:visible;mso-wrap-style:square;mso-wrap-distance-left:9pt;mso-wrap-distance-top:0;mso-wrap-distance-right:9pt;mso-wrap-distance-bottom:0;mso-position-horizontal:absolute;mso-position-horizontal-relative:text;mso-position-vertical:absolute;mso-position-vertical-relative:text" o:gfxdata="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">
                 <v:imagedata r:id="rId63" o:title=""/>
               </v:shape>
             </w:pict>
@@ -1914,7 +1979,7 @@
           </mc:Choice>
           <mc:Fallback>
             <w:pict>
-              <v:shape w14:anchorId="257767A8" id="Ink 165" o:spid="_x0000_s1026" type="#_x0000_t75" style="position:absolute;margin-left:121.8pt;margin-top:145.8pt;width:26.7pt;height:79.9pt;z-index:251704320;visibility:visible;mso-wrap-style:square;mso-wrap-distance-left:9pt;mso-wrap-distance-top:0;mso-wrap-distance-right:9pt;mso-wrap-distance-bottom:0;mso-position-horizontal:absolute;mso-position-horizontal-relative:text;mso-position-vertical:absolute;mso-position-vertical-relative:text" o:gfxdata="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">
+              <v:shape w14:anchorId="5EAF5A5B" id="Ink 165" o:spid="_x0000_s1026" type="#_x0000_t75" style="position:absolute;margin-left:121.8pt;margin-top:145.8pt;width:26.7pt;height:79.9pt;z-index:251704320;visibility:visible;mso-wrap-style:square;mso-wrap-distance-left:9pt;mso-wrap-distance-top:0;mso-wrap-distance-right:9pt;mso-wrap-distance-bottom:0;mso-position-horizontal:absolute;mso-position-horizontal-relative:text;mso-position-vertical:absolute;mso-position-vertical-relative:text" o:gfxdata="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">
                 <v:imagedata r:id="rId65" o:title=""/>
               </v:shape>
             </w:pict>
@@ -1959,7 +2024,7 @@
           </mc:Choice>
           <mc:Fallback>
             <w:pict>
-              <v:shape w14:anchorId="403586FC" id="Ink 156" o:spid="_x0000_s1026" type="#_x0000_t75" style="position:absolute;margin-left:141.15pt;margin-top:110.2pt;width:29.3pt;height:26.9pt;z-index:251695104;visibility:visible;mso-wrap-style:square;mso-wrap-distance-left:9pt;mso-wrap-distance-top:0;mso-wrap-distance-right:9pt;mso-wrap-distance-bottom:0;mso-position-horizontal:absolute;mso-position-horizontal-relative:text;mso-position-vertical:absolute;mso-position-vertical-relative:text" o:gfxdata="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">
+              <v:shape w14:anchorId="0B8223E1" id="Ink 156" o:spid="_x0000_s1026" type="#_x0000_t75" style="position:absolute;margin-left:141.15pt;margin-top:110.2pt;width:29.3pt;height:26.9pt;z-index:251695104;visibility:visible;mso-wrap-style:square;mso-wrap-distance-left:9pt;mso-wrap-distance-top:0;mso-wrap-distance-right:9pt;mso-wrap-distance-bottom:0;mso-position-horizontal:absolute;mso-position-horizontal-relative:text;mso-position-vertical:absolute;mso-position-vertical-relative:text" o:gfxdata="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">
                 <v:imagedata r:id="rId67" o:title=""/>
               </v:shape>
             </w:pict>
@@ -2004,7 +2069,7 @@
           </mc:Choice>
           <mc:Fallback>
             <w:pict>
-              <v:shape w14:anchorId="08E44AE3" id="Ink 158" o:spid="_x0000_s1026" type="#_x0000_t75" style="position:absolute;margin-left:352.95pt;margin-top:166.35pt;width:26.95pt;height:58.1pt;z-index:251697152;visibility:visible;mso-wrap-style:square;mso-wrap-distance-left:9pt;mso-wrap-distance-top:0;mso-wrap-distance-right:9pt;mso-wrap-distance-bottom:0;mso-position-horizontal:absolute;mso-position-horizontal-relative:text;mso-position-vertical:absolute;mso-position-vertical-relative:text" o:gfxdata="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">
+              <v:shape w14:anchorId="1DFEB913" id="Ink 158" o:spid="_x0000_s1026" type="#_x0000_t75" style="position:absolute;margin-left:352.95pt;margin-top:166.35pt;width:26.95pt;height:58.1pt;z-index:251697152;visibility:visible;mso-wrap-style:square;mso-wrap-distance-left:9pt;mso-wrap-distance-top:0;mso-wrap-distance-right:9pt;mso-wrap-distance-bottom:0;mso-position-horizontal:absolute;mso-position-horizontal-relative:text;mso-position-vertical:absolute;mso-position-vertical-relative:text" o:gfxdata="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">
                 <v:imagedata r:id="rId69" o:title=""/>
               </v:shape>
             </w:pict>
@@ -2049,7 +2114,7 @@
           </mc:Choice>
           <mc:Fallback>
             <w:pict>
-              <v:shape w14:anchorId="7ABB9321" id="Ink 159" o:spid="_x0000_s1026" type="#_x0000_t75" style="position:absolute;margin-left:352.1pt;margin-top:210.7pt;width:7.25pt;height:15.7pt;z-index:251698176;visibility:visible;mso-wrap-style:square;mso-wrap-distance-left:9pt;mso-wrap-distance-top:0;mso-wrap-distance-right:9pt;mso-wrap-distance-bottom:0;mso-position-horizontal:absolute;mso-position-horizontal-relative:text;mso-position-vertical:absolute;mso-position-vertical-relative:text" o:gfxdata="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">
+              <v:shape w14:anchorId="76FEF69D" id="Ink 159" o:spid="_x0000_s1026" type="#_x0000_t75" style="position:absolute;margin-left:352.1pt;margin-top:210.7pt;width:7.25pt;height:15.7pt;z-index:251698176;visibility:visible;mso-wrap-style:square;mso-wrap-distance-left:9pt;mso-wrap-distance-top:0;mso-wrap-distance-right:9pt;mso-wrap-distance-bottom:0;mso-position-horizontal:absolute;mso-position-horizontal-relative:text;mso-position-vertical:absolute;mso-position-vertical-relative:text" o:gfxdata="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">
                 <v:imagedata r:id="rId71" o:title=""/>
               </v:shape>
             </w:pict>
@@ -2094,7 +2159,7 @@
           </mc:Choice>
           <mc:Fallback>
             <w:pict>
-              <v:shape w14:anchorId="5F2EE41A" id="Ink 160" o:spid="_x0000_s1026" type="#_x0000_t75" style="position:absolute;margin-left:348.95pt;margin-top:213.05pt;width:8.8pt;height:17.2pt;z-index:251699200;visibility:visible;mso-wrap-style:square;mso-wrap-distance-left:9pt;mso-wrap-distance-top:0;mso-wrap-distance-right:9pt;mso-wrap-distance-bottom:0;mso-position-horizontal:absolute;mso-position-horizontal-relative:text;mso-position-vertical:absolute;mso-position-vertical-relative:text" o:gfxdata="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">
+              <v:shape w14:anchorId="65EDA74A" id="Ink 160" o:spid="_x0000_s1026" type="#_x0000_t75" style="position:absolute;margin-left:348.95pt;margin-top:213.05pt;width:8.8pt;height:17.2pt;z-index:251699200;visibility:visible;mso-wrap-style:square;mso-wrap-distance-left:9pt;mso-wrap-distance-top:0;mso-wrap-distance-right:9pt;mso-wrap-distance-bottom:0;mso-position-horizontal:absolute;mso-position-horizontal-relative:text;mso-position-vertical:absolute;mso-position-vertical-relative:text" o:gfxdata="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">
                 <v:imagedata r:id="rId73" o:title=""/>
               </v:shape>
             </w:pict>
@@ -2139,7 +2204,7 @@
           </mc:Choice>
           <mc:Fallback>
             <w:pict>
-              <v:shape w14:anchorId="73DE96C1" id="Ink 161" o:spid="_x0000_s1026" type="#_x0000_t75" style="position:absolute;margin-left:341.5pt;margin-top:219pt;width:9.55pt;height:16.65pt;z-index:251700224;visibility:visible;mso-wrap-style:square;mso-wrap-distance-left:9pt;mso-wrap-distance-top:0;mso-wrap-distance-right:9pt;mso-wrap-distance-bottom:0;mso-position-horizontal:absolute;mso-position-horizontal-relative:text;mso-position-vertical:absolute;mso-position-vertical-relative:text" o:gfxdata="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">
+              <v:shape w14:anchorId="64DAE8E2" id="Ink 161" o:spid="_x0000_s1026" type="#_x0000_t75" style="position:absolute;margin-left:341.5pt;margin-top:219pt;width:9.55pt;height:16.65pt;z-index:251700224;visibility:visible;mso-wrap-style:square;mso-wrap-distance-left:9pt;mso-wrap-distance-top:0;mso-wrap-distance-right:9pt;mso-wrap-distance-bottom:0;mso-position-horizontal:absolute;mso-position-horizontal-relative:text;mso-position-vertical:absolute;mso-position-vertical-relative:text" o:gfxdata="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">
                 <v:imagedata r:id="rId75" o:title=""/>
               </v:shape>
             </w:pict>
@@ -2184,7 +2249,7 @@
           </mc:Choice>
           <mc:Fallback>
             <w:pict>
-              <v:shape w14:anchorId="36D5F7AD" id="Ink 162" o:spid="_x0000_s1026" type="#_x0000_t75" style="position:absolute;margin-left:263.85pt;margin-top:214.9pt;width:85.3pt;height:31.5pt;z-index:251701248;visibility:visible;mso-wrap-style:square;mso-wrap-distance-left:9pt;mso-wrap-distance-top:0;mso-wrap-distance-right:9pt;mso-wrap-distance-bottom:0;mso-position-horizontal:absolute;mso-position-horizontal-relative:text;mso-position-vertical:absolute;mso-position-vertical-relative:text" o:gfxdata="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">
+              <v:shape w14:anchorId="116740BD" id="Ink 162" o:spid="_x0000_s1026" type="#_x0000_t75" style="position:absolute;margin-left:263.85pt;margin-top:214.9pt;width:85.3pt;height:31.5pt;z-index:251701248;visibility:visible;mso-wrap-style:square;mso-wrap-distance-left:9pt;mso-wrap-distance-top:0;mso-wrap-distance-right:9pt;mso-wrap-distance-bottom:0;mso-position-horizontal:absolute;mso-position-horizontal-relative:text;mso-position-vertical:absolute;mso-position-vertical-relative:text" o:gfxdata="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">
                 <v:imagedata r:id="rId77" o:title=""/>
               </v:shape>
             </w:pict>
@@ -2229,7 +2294,7 @@
           </mc:Choice>
           <mc:Fallback>
             <w:pict>
-              <v:shape w14:anchorId="4374E471" id="Ink 163" o:spid="_x0000_s1026" type="#_x0000_t75" style="position:absolute;margin-left:251.75pt;margin-top:214.3pt;width:18pt;height:16.5pt;z-index:251702272;visibility:visible;mso-wrap-style:square;mso-wrap-distance-left:9pt;mso-wrap-distance-top:0;mso-wrap-distance-right:9pt;mso-wrap-distance-bottom:0;mso-position-horizontal:absolute;mso-position-horizontal-relative:text;mso-position-vertical:absolute;mso-position-vertical-relative:text" o:gfxdata="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">
+              <v:shape w14:anchorId="02477362" id="Ink 163" o:spid="_x0000_s1026" type="#_x0000_t75" style="position:absolute;margin-left:251.75pt;margin-top:214.3pt;width:18pt;height:16.5pt;z-index:251702272;visibility:visible;mso-wrap-style:square;mso-wrap-distance-left:9pt;mso-wrap-distance-top:0;mso-wrap-distance-right:9pt;mso-wrap-distance-bottom:0;mso-position-horizontal:absolute;mso-position-horizontal-relative:text;mso-position-vertical:absolute;mso-position-vertical-relative:text" o:gfxdata="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">
                 <v:imagedata r:id="rId79" o:title=""/>
               </v:shape>
             </w:pict>
@@ -2274,7 +2339,7 @@
           </mc:Choice>
           <mc:Fallback>
             <w:pict>
-              <v:shape w14:anchorId="6C87BB96" id="Ink 147" o:spid="_x0000_s1026" type="#_x0000_t75" style="position:absolute;margin-left:261pt;margin-top:199.15pt;width:39.6pt;height:50.05pt;z-index:251685888;visibility:visible;mso-wrap-style:square;mso-wrap-distance-left:9pt;mso-wrap-distance-top:0;mso-wrap-distance-right:9pt;mso-wrap-distance-bottom:0;mso-position-horizontal:absolute;mso-position-horizontal-relative:text;mso-position-vertical:absolute;mso-position-vertical-relative:text" o:gfxdata="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">
+              <v:shape w14:anchorId="5D788C73" id="Ink 147" o:spid="_x0000_s1026" type="#_x0000_t75" style="position:absolute;margin-left:261pt;margin-top:199.15pt;width:39.6pt;height:50.05pt;z-index:251685888;visibility:visible;mso-wrap-style:square;mso-wrap-distance-left:9pt;mso-wrap-distance-top:0;mso-wrap-distance-right:9pt;mso-wrap-distance-bottom:0;mso-position-horizontal:absolute;mso-position-horizontal-relative:text;mso-position-vertical:absolute;mso-position-vertical-relative:text" o:gfxdata="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">
                 <v:imagedata r:id="rId81" o:title=""/>
               </v:shape>
             </w:pict>
@@ -2319,7 +2384,7 @@
           </mc:Choice>
           <mc:Fallback>
             <w:pict>
-              <v:shape w14:anchorId="10DAC939" id="Ink 148" o:spid="_x0000_s1026" type="#_x0000_t75" style="position:absolute;margin-left:263.85pt;margin-top:215.45pt;width:14.95pt;height:26.15pt;z-index:251686912;visibility:visible;mso-wrap-style:square;mso-wrap-distance-left:9pt;mso-wrap-distance-top:0;mso-wrap-distance-right:9pt;mso-wrap-distance-bottom:0;mso-position-horizontal:absolute;mso-position-horizontal-relative:text;mso-position-vertical:absolute;mso-position-vertical-relative:text" o:gfxdata="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">
+              <v:shape w14:anchorId="0966076A" id="Ink 148" o:spid="_x0000_s1026" type="#_x0000_t75" style="position:absolute;margin-left:263.85pt;margin-top:215.45pt;width:14.95pt;height:26.15pt;z-index:251686912;visibility:visible;mso-wrap-style:square;mso-wrap-distance-left:9pt;mso-wrap-distance-top:0;mso-wrap-distance-right:9pt;mso-wrap-distance-bottom:0;mso-position-horizontal:absolute;mso-position-horizontal-relative:text;mso-position-vertical:absolute;mso-position-vertical-relative:text" o:gfxdata="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">
                 <v:imagedata r:id="rId83" o:title=""/>
               </v:shape>
             </w:pict>
@@ -2364,7 +2429,7 @@
           </mc:Choice>
           <mc:Fallback>
             <w:pict>
-              <v:shape w14:anchorId="5E12F28F" id="Ink 149" o:spid="_x0000_s1026" type="#_x0000_t75" style="position:absolute;margin-left:270.95pt;margin-top:225.55pt;width:8.65pt;height:17.15pt;z-index:251687936;visibility:visible;mso-wrap-style:square;mso-wrap-distance-left:9pt;mso-wrap-distance-top:0;mso-wrap-distance-right:9pt;mso-wrap-distance-bottom:0;mso-position-horizontal:absolute;mso-position-horizontal-relative:text;mso-position-vertical:absolute;mso-position-vertical-relative:text" o:gfxdata="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">
+              <v:shape w14:anchorId="11A5E08E" id="Ink 149" o:spid="_x0000_s1026" type="#_x0000_t75" style="position:absolute;margin-left:270.95pt;margin-top:225.55pt;width:8.65pt;height:17.15pt;z-index:251687936;visibility:visible;mso-wrap-style:square;mso-wrap-distance-left:9pt;mso-wrap-distance-top:0;mso-wrap-distance-right:9pt;mso-wrap-distance-bottom:0;mso-position-horizontal:absolute;mso-position-horizontal-relative:text;mso-position-vertical:absolute;mso-position-vertical-relative:text" o:gfxdata="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">
                 <v:imagedata r:id="rId85" o:title=""/>
               </v:shape>
             </w:pict>
@@ -2409,7 +2474,7 @@
           </mc:Choice>
           <mc:Fallback>
             <w:pict>
-              <v:shape w14:anchorId="2430A8CE" id="Ink 150" o:spid="_x0000_s1026" type="#_x0000_t75" style="position:absolute;margin-left:271.7pt;margin-top:226.55pt;width:8.4pt;height:16.75pt;z-index:251688960;visibility:visible;mso-wrap-style:square;mso-wrap-distance-left:9pt;mso-wrap-distance-top:0;mso-wrap-distance-right:9pt;mso-wrap-distance-bottom:0;mso-position-horizontal:absolute;mso-position-horizontal-relative:text;mso-position-vertical:absolute;mso-position-vertical-relative:text" o:gfxdata="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">
+              <v:shape w14:anchorId="11EB0721" id="Ink 150" o:spid="_x0000_s1026" type="#_x0000_t75" style="position:absolute;margin-left:271.7pt;margin-top:226.55pt;width:8.4pt;height:16.75pt;z-index:251688960;visibility:visible;mso-wrap-style:square;mso-wrap-distance-left:9pt;mso-wrap-distance-top:0;mso-wrap-distance-right:9pt;mso-wrap-distance-bottom:0;mso-position-horizontal:absolute;mso-position-horizontal-relative:text;mso-position-vertical:absolute;mso-position-vertical-relative:text" o:gfxdata="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">
                 <v:imagedata r:id="rId87" o:title=""/>
               </v:shape>
             </w:pict>
@@ -2454,7 +2519,7 @@
           </mc:Choice>
           <mc:Fallback>
             <w:pict>
-              <v:shape w14:anchorId="3E46DF30" id="Ink 151" o:spid="_x0000_s1026" type="#_x0000_t75" style="position:absolute;margin-left:224.55pt;margin-top:187.35pt;width:63.95pt;height:59.1pt;z-index:251689984;visibility:visible;mso-wrap-style:square;mso-wrap-distance-left:9pt;mso-wrap-distance-top:0;mso-wrap-distance-right:9pt;mso-wrap-distance-bottom:0;mso-position-horizontal:absolute;mso-position-horizontal-relative:text;mso-position-vertical:absolute;mso-position-vertical-relative:text" o:gfxdata="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">
+              <v:shape w14:anchorId="75E97E9D" id="Ink 151" o:spid="_x0000_s1026" type="#_x0000_t75" style="position:absolute;margin-left:224.55pt;margin-top:187.35pt;width:63.95pt;height:59.1pt;z-index:251689984;visibility:visible;mso-wrap-style:square;mso-wrap-distance-left:9pt;mso-wrap-distance-top:0;mso-wrap-distance-right:9pt;mso-wrap-distance-bottom:0;mso-position-horizontal:absolute;mso-position-horizontal-relative:text;mso-position-vertical:absolute;mso-position-vertical-relative:text" o:gfxdata="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">
                 <v:imagedata r:id="rId89" o:title=""/>
               </v:shape>
             </w:pict>
@@ -2499,7 +2564,7 @@
           </mc:Choice>
           <mc:Fallback>
             <w:pict>
-              <v:shape w14:anchorId="68D9757A" id="Ink 152" o:spid="_x0000_s1026" type="#_x0000_t75" style="position:absolute;margin-left:160.55pt;margin-top:110.15pt;width:102.9pt;height:121.25pt;z-index:251691008;visibility:visible;mso-wrap-style:square;mso-wrap-distance-left:9pt;mso-wrap-distance-top:0;mso-wrap-distance-right:9pt;mso-wrap-distance-bottom:0;mso-position-horizontal:absolute;mso-position-horizontal-relative:text;mso-position-vertical:absolute;mso-position-vertical-relative:text" o:gfxdata="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">
+              <v:shape w14:anchorId="4DD9B258" id="Ink 152" o:spid="_x0000_s1026" type="#_x0000_t75" style="position:absolute;margin-left:160.55pt;margin-top:110.15pt;width:102.9pt;height:121.25pt;z-index:251691008;visibility:visible;mso-wrap-style:square;mso-wrap-distance-left:9pt;mso-wrap-distance-top:0;mso-wrap-distance-right:9pt;mso-wrap-distance-bottom:0;mso-position-horizontal:absolute;mso-position-horizontal-relative:text;mso-position-vertical:absolute;mso-position-vertical-relative:text" o:gfxdata="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">
                 <v:imagedata r:id="rId91" o:title=""/>
               </v:shape>
             </w:pict>
@@ -2544,7 +2609,7 @@
           </mc:Choice>
           <mc:Fallback>
             <w:pict>
-              <v:shape w14:anchorId="64E35233" id="Ink 153" o:spid="_x0000_s1026" type="#_x0000_t75" style="position:absolute;margin-left:141.15pt;margin-top:117.7pt;width:11.2pt;height:21.2pt;z-index:251692032;visibility:visible;mso-wrap-style:square;mso-wrap-distance-left:9pt;mso-wrap-distance-top:0;mso-wrap-distance-right:9pt;mso-wrap-distance-bottom:0;mso-position-horizontal:absolute;mso-position-horizontal-relative:text;mso-position-vertical:absolute;mso-position-vertical-relative:text" o:gfxdata="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">
+              <v:shape w14:anchorId="1AB370FA" id="Ink 153" o:spid="_x0000_s1026" type="#_x0000_t75" style="position:absolute;margin-left:141.15pt;margin-top:117.7pt;width:11.2pt;height:21.2pt;z-index:251692032;visibility:visible;mso-wrap-style:square;mso-wrap-distance-left:9pt;mso-wrap-distance-top:0;mso-wrap-distance-right:9pt;mso-wrap-distance-bottom:0;mso-position-horizontal:absolute;mso-position-horizontal-relative:text;mso-position-vertical:absolute;mso-position-vertical-relative:text" o:gfxdata="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">
                 <v:imagedata r:id="rId93" o:title=""/>
               </v:shape>
             </w:pict>
@@ -2589,7 +2654,7 @@
           </mc:Choice>
           <mc:Fallback>
             <w:pict>
-              <v:shape w14:anchorId="575D5F9B" id="Ink 154" o:spid="_x0000_s1026" type="#_x0000_t75" style="position:absolute;margin-left:140pt;margin-top:123.5pt;width:8.55pt;height:17.15pt;z-index:251693056;visibility:visible;mso-wrap-style:square;mso-wrap-distance-left:9pt;mso-wrap-distance-top:0;mso-wrap-distance-right:9pt;mso-wrap-distance-bottom:0;mso-position-horizontal:absolute;mso-position-horizontal-relative:text;mso-position-vertical:absolute;mso-position-vertical-relative:text" o:gfxdata="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">
+              <v:shape w14:anchorId="0B4E4B77" id="Ink 154" o:spid="_x0000_s1026" type="#_x0000_t75" style="position:absolute;margin-left:140pt;margin-top:123.5pt;width:8.55pt;height:17.15pt;z-index:251693056;visibility:visible;mso-wrap-style:square;mso-wrap-distance-left:9pt;mso-wrap-distance-top:0;mso-wrap-distance-right:9pt;mso-wrap-distance-bottom:0;mso-position-horizontal:absolute;mso-position-horizontal-relative:text;mso-position-vertical:absolute;mso-position-vertical-relative:text" o:gfxdata="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">
                 <v:imagedata r:id="rId95" o:title=""/>
               </v:shape>
             </w:pict>
@@ -2634,7 +2699,7 @@
           </mc:Choice>
           <mc:Fallback>
             <w:pict>
-              <v:shape w14:anchorId="48FA00BE" id="Ink 155" o:spid="_x0000_s1026" type="#_x0000_t75" style="position:absolute;margin-left:122.6pt;margin-top:125.9pt;width:24.35pt;height:76.6pt;z-index:251694080;visibility:visible;mso-wrap-style:square;mso-wrap-distance-left:9pt;mso-wrap-distance-top:0;mso-wrap-distance-right:9pt;mso-wrap-distance-bottom:0;mso-position-horizontal:absolute;mso-position-horizontal-relative:text;mso-position-vertical:absolute;mso-position-vertical-relative:text" o:gfxdata="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">
+              <v:shape w14:anchorId="085B511D" id="Ink 155" o:spid="_x0000_s1026" type="#_x0000_t75" style="position:absolute;margin-left:122.6pt;margin-top:125.9pt;width:24.35pt;height:76.6pt;z-index:251694080;visibility:visible;mso-wrap-style:square;mso-wrap-distance-left:9pt;mso-wrap-distance-top:0;mso-wrap-distance-right:9pt;mso-wrap-distance-bottom:0;mso-position-horizontal:absolute;mso-position-horizontal-relative:text;mso-position-vertical:absolute;mso-position-vertical-relative:text" o:gfxdata="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">
                 <v:imagedata r:id="rId97" o:title=""/>
               </v:shape>
             </w:pict>
@@ -2679,7 +2744,7 @@
           </mc:Choice>
           <mc:Fallback>
             <w:pict>
-              <v:shape w14:anchorId="2386D48E" id="Ink 145" o:spid="_x0000_s1026" type="#_x0000_t75" style="position:absolute;margin-left:117.9pt;margin-top:158.8pt;width:10.9pt;height:35.5pt;z-index:251683840;visibility:visible;mso-wrap-style:square;mso-wrap-distance-left:9pt;mso-wrap-distance-top:0;mso-wrap-distance-right:9pt;mso-wrap-distance-bottom:0;mso-position-horizontal:absolute;mso-position-horizontal-relative:text;mso-position-vertical:absolute;mso-position-vertical-relative:text" o:gfxdata="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">
+              <v:shape w14:anchorId="1F304AF8" id="Ink 145" o:spid="_x0000_s1026" type="#_x0000_t75" style="position:absolute;margin-left:117.9pt;margin-top:158.8pt;width:10.9pt;height:35.5pt;z-index:251683840;visibility:visible;mso-wrap-style:square;mso-wrap-distance-left:9pt;mso-wrap-distance-top:0;mso-wrap-distance-right:9pt;mso-wrap-distance-bottom:0;mso-position-horizontal:absolute;mso-position-horizontal-relative:text;mso-position-vertical:absolute;mso-position-vertical-relative:text" o:gfxdata="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">
                 <v:imagedata r:id="rId99" o:title=""/>
               </v:shape>
             </w:pict>
@@ -2724,7 +2789,7 @@
           </mc:Choice>
           <mc:Fallback>
             <w:pict>
-              <v:shape w14:anchorId="0088AC8E" id="Ink 134" o:spid="_x0000_s1026" type="#_x0000_t75" style="position:absolute;margin-left:128.35pt;margin-top:198pt;width:8.6pt;height:17pt;z-index:251672576;visibility:visible;mso-wrap-style:square;mso-wrap-distance-left:9pt;mso-wrap-distance-top:0;mso-wrap-distance-right:9pt;mso-wrap-distance-bottom:0;mso-position-horizontal:absolute;mso-position-horizontal-relative:text;mso-position-vertical:absolute;mso-position-vertical-relative:text" o:gfxdata="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">
+              <v:shape w14:anchorId="4A6C1680" id="Ink 134" o:spid="_x0000_s1026" type="#_x0000_t75" style="position:absolute;margin-left:128.35pt;margin-top:198pt;width:8.6pt;height:17pt;z-index:251672576;visibility:visible;mso-wrap-style:square;mso-wrap-distance-left:9pt;mso-wrap-distance-top:0;mso-wrap-distance-right:9pt;mso-wrap-distance-bottom:0;mso-position-horizontal:absolute;mso-position-horizontal-relative:text;mso-position-vertical:absolute;mso-position-vertical-relative:text" o:gfxdata="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">
                 <v:imagedata r:id="rId101" o:title=""/>
               </v:shape>
             </w:pict>
@@ -2769,7 +2834,7 @@
           </mc:Choice>
           <mc:Fallback>
             <w:pict>
-              <v:shape w14:anchorId="20EBCFBC" id="Ink 135" o:spid="_x0000_s1026" type="#_x0000_t75" style="position:absolute;margin-left:131.6pt;margin-top:204.25pt;width:0;height:1.5pt;z-index:251673600;visibility:visible;mso-wrap-style:square;mso-wrap-distance-left:9pt;mso-wrap-distance-top:0;mso-wrap-distance-right:9pt;mso-wrap-distance-bottom:0;mso-position-horizontal:absolute;mso-position-horizontal-relative:text;mso-position-vertical:absolute;mso-position-vertical-relative:text" o:gfxdata="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">
+              <v:shape w14:anchorId="17740197" id="Ink 135" o:spid="_x0000_s1026" type="#_x0000_t75" style="position:absolute;margin-left:131.6pt;margin-top:204.25pt;width:0;height:1.5pt;z-index:251673600;visibility:visible;mso-wrap-style:square;mso-wrap-distance-left:9pt;mso-wrap-distance-top:0;mso-wrap-distance-right:9pt;mso-wrap-distance-bottom:0;mso-position-horizontal:absolute;mso-position-horizontal-relative:text;mso-position-vertical:absolute;mso-position-vertical-relative:text" o:gfxdata="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">
                 <v:imagedata r:id="rId18" o:title=""/>
               </v:shape>
             </w:pict>
@@ -2814,7 +2879,7 @@
           </mc:Choice>
           <mc:Fallback>
             <w:pict>
-              <v:shape w14:anchorId="22C0D973" id="Ink 136" o:spid="_x0000_s1026" type="#_x0000_t75" style="position:absolute;margin-left:126.3pt;margin-top:194.8pt;width:8.7pt;height:17.65pt;z-index:251674624;visibility:visible;mso-wrap-style:square;mso-wrap-distance-left:9pt;mso-wrap-distance-top:0;mso-wrap-distance-right:9pt;mso-wrap-distance-bottom:0;mso-position-horizontal:absolute;mso-position-horizontal-relative:text;mso-position-vertical:absolute;mso-position-vertical-relative:text" o:gfxdata="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">
+              <v:shape w14:anchorId="4276530D" id="Ink 136" o:spid="_x0000_s1026" type="#_x0000_t75" style="position:absolute;margin-left:126.3pt;margin-top:194.8pt;width:8.7pt;height:17.65pt;z-index:251674624;visibility:visible;mso-wrap-style:square;mso-wrap-distance-left:9pt;mso-wrap-distance-top:0;mso-wrap-distance-right:9pt;mso-wrap-distance-bottom:0;mso-position-horizontal:absolute;mso-position-horizontal-relative:text;mso-position-vertical:absolute;mso-position-vertical-relative:text" o:gfxdata="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">
                 <v:imagedata r:id="rId104" o:title=""/>
               </v:shape>
             </w:pict>
@@ -2859,7 +2924,7 @@
           </mc:Choice>
           <mc:Fallback>
             <w:pict>
-              <v:shape w14:anchorId="0A4F24B3" id="Ink 137" o:spid="_x0000_s1026" type="#_x0000_t75" style="position:absolute;margin-left:124.3pt;margin-top:185.9pt;width:5.15pt;height:15.65pt;z-index:251675648;visibility:visible;mso-wrap-style:square;mso-wrap-distance-left:9pt;mso-wrap-distance-top:0;mso-wrap-distance-right:9pt;mso-wrap-distance-bottom:0;mso-position-horizontal:absolute;mso-position-horizontal-relative:text;mso-position-vertical:absolute;mso-position-vertical-relative:text" o:gfxdata="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">
+              <v:shape w14:anchorId="2505D8F2" id="Ink 137" o:spid="_x0000_s1026" type="#_x0000_t75" style="position:absolute;margin-left:124.3pt;margin-top:185.9pt;width:5.15pt;height:15.65pt;z-index:251675648;visibility:visible;mso-wrap-style:square;mso-wrap-distance-left:9pt;mso-wrap-distance-top:0;mso-wrap-distance-right:9pt;mso-wrap-distance-bottom:0;mso-position-horizontal:absolute;mso-position-horizontal-relative:text;mso-position-vertical:absolute;mso-position-vertical-relative:text" o:gfxdata="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">
                 <v:imagedata r:id="rId106" o:title=""/>
               </v:shape>
             </w:pict>
@@ -2904,7 +2969,7 @@
           </mc:Choice>
           <mc:Fallback>
             <w:pict>
-              <v:shape w14:anchorId="10127165" id="Ink 138" o:spid="_x0000_s1026" type="#_x0000_t75" style="position:absolute;margin-left:121.4pt;margin-top:156.2pt;width:9.45pt;height:43.5pt;z-index:251676672;visibility:visible;mso-wrap-style:square;mso-wrap-distance-left:9pt;mso-wrap-distance-top:0;mso-wrap-distance-right:9pt;mso-wrap-distance-bottom:0;mso-position-horizontal:absolute;mso-position-horizontal-relative:text;mso-position-vertical:absolute;mso-position-vertical-relative:text" o:gfxdata="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">
+              <v:shape w14:anchorId="649CC1D3" id="Ink 138" o:spid="_x0000_s1026" type="#_x0000_t75" style="position:absolute;margin-left:121.4pt;margin-top:156.2pt;width:9.45pt;height:43.5pt;z-index:251676672;visibility:visible;mso-wrap-style:square;mso-wrap-distance-left:9pt;mso-wrap-distance-top:0;mso-wrap-distance-right:9pt;mso-wrap-distance-bottom:0;mso-position-horizontal:absolute;mso-position-horizontal-relative:text;mso-position-vertical:absolute;mso-position-vertical-relative:text" o:gfxdata="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">
                 <v:imagedata r:id="rId108" o:title=""/>
               </v:shape>
             </w:pict>
@@ -2949,7 +3014,7 @@
           </mc:Choice>
           <mc:Fallback>
             <w:pict>
-              <v:shape w14:anchorId="1C897A58" id="Ink 139" o:spid="_x0000_s1026" type="#_x0000_t75" style="position:absolute;margin-left:124.1pt;margin-top:167.3pt;width:0;height:0;z-index:251677696;visibility:visible;mso-wrap-style:square;mso-wrap-distance-left:9pt;mso-wrap-distance-top:0;mso-wrap-distance-right:9pt;mso-wrap-distance-bottom:0;mso-position-horizontal:absolute;mso-position-horizontal-relative:text;mso-position-vertical:absolute;mso-position-vertical-relative:text" o:gfxdata="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">
+              <v:shape w14:anchorId="6AB64FAC" id="Ink 139" o:spid="_x0000_s1026" type="#_x0000_t75" style="position:absolute;margin-left:124.1pt;margin-top:167.3pt;width:0;height:0;z-index:251677696;visibility:visible;mso-wrap-style:square;mso-wrap-distance-left:9pt;mso-wrap-distance-top:0;mso-wrap-distance-right:9pt;mso-wrap-distance-bottom:0;mso-position-horizontal:absolute;mso-position-horizontal-relative:text;mso-position-vertical:absolute;mso-position-vertical-relative:text" o:gfxdata="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">
                 <v:imagedata r:id="rId110" o:title=""/>
               </v:shape>
             </w:pict>
@@ -2994,7 +3059,7 @@
           </mc:Choice>
           <mc:Fallback>
             <w:pict>
-              <v:shape w14:anchorId="103B8713" id="Ink 140" o:spid="_x0000_s1026" type="#_x0000_t75" style="position:absolute;margin-left:122.65pt;margin-top:157.35pt;width:5.75pt;height:10.45pt;z-index:251678720;visibility:visible;mso-wrap-style:square;mso-wrap-distance-left:9pt;mso-wrap-distance-top:0;mso-wrap-distance-right:9pt;mso-wrap-distance-bottom:0;mso-position-horizontal:absolute;mso-position-horizontal-relative:text;mso-position-vertical:absolute;mso-position-vertical-relative:text" o:gfxdata="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">
+              <v:shape w14:anchorId="03F66BDA" id="Ink 140" o:spid="_x0000_s1026" type="#_x0000_t75" style="position:absolute;margin-left:122.65pt;margin-top:157.35pt;width:5.75pt;height:10.45pt;z-index:251678720;visibility:visible;mso-wrap-style:square;mso-wrap-distance-left:9pt;mso-wrap-distance-top:0;mso-wrap-distance-right:9pt;mso-wrap-distance-bottom:0;mso-position-horizontal:absolute;mso-position-horizontal-relative:text;mso-position-vertical:absolute;mso-position-vertical-relative:text" o:gfxdata="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">
                 <v:imagedata r:id="rId112" o:title=""/>
               </v:shape>
             </w:pict>
@@ -3030,6 +3095,259 @@
       </w:pPr>
       <w:r>
         <w:t>Only keep the elements highlighted in this scenario</w:t>
+      </w:r>
+    </w:p>
+    <w:p/>
+    <w:p>
+      <w:pPr>
+        <w:rPr>
+          <w:sz w:val="32"/>
+          <w:szCs w:val="32"/>
+        </w:rPr>
+      </w:pPr>
+      <w:r>
+        <w:rPr>
+          <w:sz w:val="32"/>
+          <w:szCs w:val="32"/>
+        </w:rPr>
+        <w:t>Sequences</w:t>
+      </w:r>
+    </w:p>
+    <w:p>
+      <w:pPr>
+        <w:pStyle w:val="ListParagraph"/>
+        <w:numPr>
+          <w:ilvl w:val="0"/>
+          <w:numId w:val="1"/>
+        </w:numPr>
+      </w:pPr>
+      <w:r>
+        <w:t>Ordered set of objects</w:t>
+      </w:r>
+    </w:p>
+    <w:p>
+      <w:pPr>
+        <w:pStyle w:val="ListParagraph"/>
+        <w:numPr>
+          <w:ilvl w:val="0"/>
+          <w:numId w:val="1"/>
+        </w:numPr>
+      </w:pPr>
+      <w:r>
+        <w:t>Can be defined by an equation</w:t>
+      </w:r>
+    </w:p>
+    <w:p>
+      <w:pPr>
+        <w:pStyle w:val="ListParagraph"/>
+        <w:numPr>
+          <w:ilvl w:val="0"/>
+          <w:numId w:val="1"/>
+        </w:numPr>
+      </w:pPr>
+      <w:r>
+        <w:t>Equation can also be derived from values of sequence</w:t>
+      </w:r>
+    </w:p>
+    <w:p>
+      <w:pPr>
+        <w:rPr>
+          <w:sz w:val="32"/>
+          <w:szCs w:val="32"/>
+        </w:rPr>
+      </w:pPr>
+      <w:r>
+        <w:rPr>
+          <w:sz w:val="32"/>
+          <w:szCs w:val="32"/>
+        </w:rPr>
+        <w:t>Predicate</w:t>
+      </w:r>
+    </w:p>
+    <w:p>
+      <w:pPr>
+        <w:pStyle w:val="ListParagraph"/>
+        <w:numPr>
+          <w:ilvl w:val="0"/>
+          <w:numId w:val="1"/>
+        </w:numPr>
+      </w:pPr>
+      <w:r>
+        <w:t>A proposition whose truth depends on the values of one or more variables.</w:t>
+      </w:r>
+    </w:p>
+    <w:p>
+      <w:pPr>
+        <w:pStyle w:val="ListParagraph"/>
+        <w:numPr>
+          <w:ilvl w:val="1"/>
+          <w:numId w:val="1"/>
+        </w:numPr>
+      </w:pPr>
+      <w:r>
+        <w:t>“N is a perfect square”</w:t>
+      </w:r>
+    </w:p>
+    <w:p>
+      <w:pPr>
+        <w:pStyle w:val="ListParagraph"/>
+        <w:numPr>
+          <w:ilvl w:val="1"/>
+          <w:numId w:val="1"/>
+        </w:numPr>
+      </w:pPr>
+      <w:r>
+        <w:t>Boolean value of the proposition depends on the values of the input N</w:t>
+      </w:r>
+    </w:p>
+    <w:p>
+      <w:pPr>
+        <w:rPr>
+          <w:sz w:val="32"/>
+          <w:szCs w:val="32"/>
+        </w:rPr>
+      </w:pPr>
+      <w:r>
+        <w:rPr>
+          <w:sz w:val="32"/>
+          <w:szCs w:val="32"/>
+        </w:rPr>
+        <w:t>Quantifiers</w:t>
+      </w:r>
+    </w:p>
+    <w:p>
+      <w:pPr>
+        <w:pStyle w:val="ListParagraph"/>
+        <w:numPr>
+          <w:ilvl w:val="0"/>
+          <w:numId w:val="1"/>
+        </w:numPr>
+        <w:rPr>
+          <w:rFonts w:cstheme="minorHAnsi"/>
+        </w:rPr>
+      </w:pPr>
+      <w:r>
+        <w:rPr>
+          <w:rFonts w:cstheme="minorHAnsi"/>
+          <w:b/>
+          <w:bCs/>
+        </w:rPr>
+        <w:t>ꓯ</w:t>
+      </w:r>
+      <w:r>
+        <w:rPr>
+          <w:rFonts w:cstheme="minorHAnsi"/>
+        </w:rPr>
+        <w:t xml:space="preserve"> is the universal quantifier for when we want to assert that a predicate is true for every element </w:t>
+      </w:r>
+      <w:proofErr w:type="gramStart"/>
+      <w:r>
+        <w:rPr>
+          <w:rFonts w:cstheme="minorHAnsi"/>
+        </w:rPr>
+        <w:t>in a given</w:t>
+      </w:r>
+      <w:proofErr w:type="gramEnd"/>
+      <w:r>
+        <w:rPr>
+          <w:rFonts w:cstheme="minorHAnsi"/>
+        </w:rPr>
+        <w:t xml:space="preserve"> set</w:t>
+      </w:r>
+    </w:p>
+    <w:p>
+      <w:pPr>
+        <w:pStyle w:val="ListParagraph"/>
+        <w:numPr>
+          <w:ilvl w:val="0"/>
+          <w:numId w:val="1"/>
+        </w:numPr>
+        <w:rPr>
+          <w:rFonts w:cstheme="minorHAnsi"/>
+        </w:rPr>
+      </w:pPr>
+      <w:r>
+        <w:rPr>
+          <w:rFonts w:cstheme="minorHAnsi"/>
+        </w:rPr>
+        <w:t>(</w:t>
+      </w:r>
+      <w:r>
+        <w:rPr>
+          <w:rFonts w:cstheme="minorHAnsi"/>
+        </w:rPr>
+        <w:t>ꓯ</w:t>
+      </w:r>
+      <w:r>
+        <w:rPr>
+          <w:rFonts w:cstheme="minorHAnsi"/>
+        </w:rPr>
+        <w:t xml:space="preserve">x </w:t>
+      </w:r>
+      <w:r>
+        <w:rPr>
+          <w:rFonts w:cstheme="minorHAnsi"/>
+        </w:rPr>
+        <w:t>Є</w:t>
+      </w:r>
+      <w:r>
+        <w:rPr>
+          <w:rFonts w:cstheme="minorHAnsi"/>
+        </w:rPr>
+        <w:t xml:space="preserve"> S)[P(x)]</w:t>
+      </w:r>
+    </w:p>
+    <w:p>
+      <w:pPr>
+        <w:pStyle w:val="ListParagraph"/>
+        <w:numPr>
+          <w:ilvl w:val="0"/>
+          <w:numId w:val="1"/>
+        </w:numPr>
+        <w:rPr>
+          <w:rFonts w:cstheme="minorHAnsi"/>
+        </w:rPr>
+      </w:pPr>
+      <w:r>
+        <w:rPr>
+          <w:rFonts w:cstheme="minorHAnsi"/>
+        </w:rPr>
+        <w:t>Says that P(x) is true for every x in the set S</w:t>
+      </w:r>
+    </w:p>
+    <w:p>
+      <w:pPr>
+        <w:pStyle w:val="ListParagraph"/>
+        <w:numPr>
+          <w:ilvl w:val="0"/>
+          <w:numId w:val="1"/>
+        </w:numPr>
+        <w:rPr>
+          <w:b/>
+          <w:bCs/>
+        </w:rPr>
+      </w:pPr>
+      <w:r>
+        <w:rPr>
+          <w:rFonts w:cstheme="minorHAnsi"/>
+          <w:b/>
+          <w:bCs/>
+        </w:rPr>
+        <w:t>ꓱ</w:t>
+      </w:r>
+      <w:r>
+        <w:rPr>
+          <w:rFonts w:cstheme="minorHAnsi"/>
+          <w:b/>
+          <w:bCs/>
+        </w:rPr>
+        <w:t xml:space="preserve"> </w:t>
+      </w:r>
+      <w:r>
+        <w:rPr>
+          <w:rFonts w:cstheme="minorHAnsi"/>
+        </w:rPr>
+        <w:t xml:space="preserve">is the </w:t>
       </w:r>
     </w:p>
     <w:sectPr>

--- a/Spring 2024/Foundations 1/Notes/Class 6 Notes.docx
+++ b/Spring 2024/Foundations 1/Notes/Class 6 Notes.docx
@@ -119,39 +119,7 @@
         </w:numPr>
       </w:pPr>
       <w:r>
-        <w:t xml:space="preserve">Honk </w:t>
-      </w:r>
-      <w:proofErr w:type="spellStart"/>
-      <w:r>
-        <w:t>honk</w:t>
-      </w:r>
-      <w:proofErr w:type="spellEnd"/>
-      <w:r>
-        <w:t xml:space="preserve"> </w:t>
-      </w:r>
-      <w:proofErr w:type="spellStart"/>
-      <w:r>
-        <w:t>honk</w:t>
-      </w:r>
-      <w:proofErr w:type="spellEnd"/>
-      <w:r>
-        <w:t xml:space="preserve"> </w:t>
-      </w:r>
-      <w:proofErr w:type="spellStart"/>
-      <w:r>
-        <w:t>honk</w:t>
-      </w:r>
-      <w:proofErr w:type="spellEnd"/>
-      <w:r>
-        <w:t xml:space="preserve"> </w:t>
-      </w:r>
-      <w:proofErr w:type="spellStart"/>
-      <w:r>
-        <w:t>honk</w:t>
-      </w:r>
-      <w:proofErr w:type="spellEnd"/>
-      <w:r>
-        <w:t xml:space="preserve"> hon</w:t>
+        <w:t>Honk honk honk honk honk hon</w:t>
       </w:r>
     </w:p>
     <w:p>
@@ -607,7 +575,7 @@
           </mc:Choice>
           <mc:Fallback>
             <w:pict>
-              <v:shapetype w14:anchorId="1DBF7A91" id="_x0000_t75" coordsize="21600,21600" o:spt="75" o:preferrelative="t" path="m@4@5l@4@11@9@11@9@5xe" filled="f" stroked="f">
+              <v:shapetype w14:anchorId="39809551" id="_x0000_t75" coordsize="21600,21600" o:spt="75" o:preferrelative="t" path="m@4@5l@4@11@9@11@9@5xe" filled="f" stroked="f">
                 <v:stroke joinstyle="miter"/>
                 <v:formulas>
                   <v:f eqn="if lineDrawn pixelLineWidth 0"/>
@@ -671,7 +639,7 @@
           </mc:Choice>
           <mc:Fallback>
             <w:pict>
-              <v:shape w14:anchorId="33184EB6" id="Ink 226" o:spid="_x0000_s1026" type="#_x0000_t75" style="position:absolute;margin-left:253.65pt;margin-top:116.25pt;width:107.15pt;height:92.8pt;z-index:251742208;visibility:visible;mso-wrap-style:square;mso-wrap-distance-left:9pt;mso-wrap-distance-top:0;mso-wrap-distance-right:9pt;mso-wrap-distance-bottom:0;mso-position-horizontal:absolute;mso-position-horizontal-relative:text;mso-position-vertical:absolute;mso-position-vertical-relative:text" o:gfxdata="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">
+              <v:shape w14:anchorId="5F0B337B" id="Ink 226" o:spid="_x0000_s1026" type="#_x0000_t75" style="position:absolute;margin-left:253.65pt;margin-top:116.25pt;width:107.15pt;height:92.8pt;z-index:251742208;visibility:visible;mso-wrap-style:square;mso-wrap-distance-left:9pt;mso-wrap-distance-top:0;mso-wrap-distance-right:9pt;mso-wrap-distance-bottom:0;mso-position-horizontal:absolute;mso-position-horizontal-relative:text;mso-position-vertical:absolute;mso-position-vertical-relative:text" o:gfxdata="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">
                 <v:imagedata r:id="rId8" o:title=""/>
               </v:shape>
             </w:pict>
@@ -716,7 +684,7 @@
           </mc:Choice>
           <mc:Fallback>
             <w:pict>
-              <v:shape w14:anchorId="41AEB78A" id="Ink 227" o:spid="_x0000_s1026" type="#_x0000_t75" style="position:absolute;margin-left:249.85pt;margin-top:146.45pt;width:49.5pt;height:50.8pt;z-index:251743232;visibility:visible;mso-wrap-style:square;mso-wrap-distance-left:9pt;mso-wrap-distance-top:0;mso-wrap-distance-right:9pt;mso-wrap-distance-bottom:0;mso-position-horizontal:absolute;mso-position-horizontal-relative:text;mso-position-vertical:absolute;mso-position-vertical-relative:text" o:gfxdata="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">
+              <v:shape w14:anchorId="68F7DC04" id="Ink 227" o:spid="_x0000_s1026" type="#_x0000_t75" style="position:absolute;margin-left:249.85pt;margin-top:146.45pt;width:49.5pt;height:50.8pt;z-index:251743232;visibility:visible;mso-wrap-style:square;mso-wrap-distance-left:9pt;mso-wrap-distance-top:0;mso-wrap-distance-right:9pt;mso-wrap-distance-bottom:0;mso-position-horizontal:absolute;mso-position-horizontal-relative:text;mso-position-vertical:absolute;mso-position-vertical-relative:text" o:gfxdata="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">
                 <v:imagedata r:id="rId10" o:title=""/>
               </v:shape>
             </w:pict>
@@ -761,7 +729,7 @@
           </mc:Choice>
           <mc:Fallback>
             <w:pict>
-              <v:shape w14:anchorId="536A6E90" id="Ink 228" o:spid="_x0000_s1026" type="#_x0000_t75" style="position:absolute;margin-left:251.6pt;margin-top:124.4pt;width:129.75pt;height:121.45pt;z-index:251744256;visibility:visible;mso-wrap-style:square;mso-wrap-distance-left:9pt;mso-wrap-distance-top:0;mso-wrap-distance-right:9pt;mso-wrap-distance-bottom:0;mso-position-horizontal:absolute;mso-position-horizontal-relative:text;mso-position-vertical:absolute;mso-position-vertical-relative:text" o:gfxdata="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">
+              <v:shape w14:anchorId="2E246EAE" id="Ink 228" o:spid="_x0000_s1026" type="#_x0000_t75" style="position:absolute;margin-left:251.6pt;margin-top:124.4pt;width:129.75pt;height:121.45pt;z-index:251744256;visibility:visible;mso-wrap-style:square;mso-wrap-distance-left:9pt;mso-wrap-distance-top:0;mso-wrap-distance-right:9pt;mso-wrap-distance-bottom:0;mso-position-horizontal:absolute;mso-position-horizontal-relative:text;mso-position-vertical:absolute;mso-position-vertical-relative:text" o:gfxdata="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">
                 <v:imagedata r:id="rId12" o:title=""/>
               </v:shape>
             </w:pict>
@@ -806,7 +774,7 @@
           </mc:Choice>
           <mc:Fallback>
             <w:pict>
-              <v:shape w14:anchorId="6FCCA40B" id="Ink 222" o:spid="_x0000_s1026" type="#_x0000_t75" style="position:absolute;margin-left:174.3pt;margin-top:104.15pt;width:10.75pt;height:19.7pt;z-index:251738112;visibility:visible;mso-wrap-style:square;mso-wrap-distance-left:9pt;mso-wrap-distance-top:0;mso-wrap-distance-right:9pt;mso-wrap-distance-bottom:0;mso-position-horizontal:absolute;mso-position-horizontal-relative:text;mso-position-vertical:absolute;mso-position-vertical-relative:text" o:gfxdata="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">
+              <v:shape w14:anchorId="3582651B" id="Ink 222" o:spid="_x0000_s1026" type="#_x0000_t75" style="position:absolute;margin-left:174.3pt;margin-top:104.15pt;width:10.75pt;height:19.7pt;z-index:251738112;visibility:visible;mso-wrap-style:square;mso-wrap-distance-left:9pt;mso-wrap-distance-top:0;mso-wrap-distance-right:9pt;mso-wrap-distance-bottom:0;mso-position-horizontal:absolute;mso-position-horizontal-relative:text;mso-position-vertical:absolute;mso-position-vertical-relative:text" o:gfxdata="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">
                 <v:imagedata r:id="rId14" o:title=""/>
               </v:shape>
             </w:pict>
@@ -851,7 +819,7 @@
           </mc:Choice>
           <mc:Fallback>
             <w:pict>
-              <v:shape w14:anchorId="052A1C4D" id="Ink 223" o:spid="_x0000_s1026" type="#_x0000_t75" style="position:absolute;margin-left:177.7pt;margin-top:108.8pt;width:12.1pt;height:28.25pt;z-index:251739136;visibility:visible;mso-wrap-style:square;mso-wrap-distance-left:9pt;mso-wrap-distance-top:0;mso-wrap-distance-right:9pt;mso-wrap-distance-bottom:0;mso-position-horizontal:absolute;mso-position-horizontal-relative:text;mso-position-vertical:absolute;mso-position-vertical-relative:text" o:gfxdata="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">
+              <v:shape w14:anchorId="71E83740" id="Ink 223" o:spid="_x0000_s1026" type="#_x0000_t75" style="position:absolute;margin-left:177.7pt;margin-top:108.8pt;width:12.1pt;height:28.25pt;z-index:251739136;visibility:visible;mso-wrap-style:square;mso-wrap-distance-left:9pt;mso-wrap-distance-top:0;mso-wrap-distance-right:9pt;mso-wrap-distance-bottom:0;mso-position-horizontal:absolute;mso-position-horizontal-relative:text;mso-position-vertical:absolute;mso-position-vertical-relative:text" o:gfxdata="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">
                 <v:imagedata r:id="rId16" o:title=""/>
               </v:shape>
             </w:pict>
@@ -896,7 +864,7 @@
           </mc:Choice>
           <mc:Fallback>
             <w:pict>
-              <v:shape w14:anchorId="19507D94" id="Ink 224" o:spid="_x0000_s1026" type="#_x0000_t75" style="position:absolute;margin-left:188.55pt;margin-top:131.65pt;width:0;height:0;z-index:251740160;visibility:visible;mso-wrap-style:square;mso-wrap-distance-left:9pt;mso-wrap-distance-top:0;mso-wrap-distance-right:9pt;mso-wrap-distance-bottom:0;mso-position-horizontal:absolute;mso-position-horizontal-relative:text;mso-position-vertical:absolute;mso-position-vertical-relative:text" o:gfxdata="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">
+              <v:shape w14:anchorId="7DC8219B" id="Ink 224" o:spid="_x0000_s1026" type="#_x0000_t75" style="position:absolute;margin-left:188.55pt;margin-top:131.65pt;width:0;height:0;z-index:251740160;visibility:visible;mso-wrap-style:square;mso-wrap-distance-left:9pt;mso-wrap-distance-top:0;mso-wrap-distance-right:9pt;mso-wrap-distance-bottom:0;mso-position-horizontal:absolute;mso-position-horizontal-relative:text;mso-position-vertical:absolute;mso-position-vertical-relative:text" o:gfxdata="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">
                 <v:imagedata r:id="rId18" o:title=""/>
               </v:shape>
             </w:pict>
@@ -941,7 +909,7 @@
           </mc:Choice>
           <mc:Fallback>
             <w:pict>
-              <v:shape w14:anchorId="4CD4A79B" id="Ink 225" o:spid="_x0000_s1026" type="#_x0000_t75" style="position:absolute;margin-left:204.75pt;margin-top:141.35pt;width:7.9pt;height:13.7pt;z-index:251741184;visibility:visible;mso-wrap-style:square;mso-wrap-distance-left:9pt;mso-wrap-distance-top:0;mso-wrap-distance-right:9pt;mso-wrap-distance-bottom:0;mso-position-horizontal:absolute;mso-position-horizontal-relative:text;mso-position-vertical:absolute;mso-position-vertical-relative:text" o:gfxdata="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">
+              <v:shape w14:anchorId="3E72CB85" id="Ink 225" o:spid="_x0000_s1026" type="#_x0000_t75" style="position:absolute;margin-left:204.75pt;margin-top:141.35pt;width:7.9pt;height:13.7pt;z-index:251741184;visibility:visible;mso-wrap-style:square;mso-wrap-distance-left:9pt;mso-wrap-distance-top:0;mso-wrap-distance-right:9pt;mso-wrap-distance-bottom:0;mso-position-horizontal:absolute;mso-position-horizontal-relative:text;mso-position-vertical:absolute;mso-position-vertical-relative:text" o:gfxdata="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">
                 <v:imagedata r:id="rId20" o:title=""/>
               </v:shape>
             </w:pict>
@@ -986,7 +954,7 @@
           </mc:Choice>
           <mc:Fallback>
             <w:pict>
-              <v:shape w14:anchorId="19114B7E" id="Ink 221" o:spid="_x0000_s1026" type="#_x0000_t75" style="position:absolute;margin-left:126.75pt;margin-top:148.5pt;width:247.6pt;height:92.1pt;z-index:251737088;visibility:visible;mso-wrap-style:square;mso-wrap-distance-left:9pt;mso-wrap-distance-top:0;mso-wrap-distance-right:9pt;mso-wrap-distance-bottom:0;mso-position-horizontal:absolute;mso-position-horizontal-relative:text;mso-position-vertical:absolute;mso-position-vertical-relative:text" o:gfxdata="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">
+              <v:shape w14:anchorId="6E202395" id="Ink 221" o:spid="_x0000_s1026" type="#_x0000_t75" style="position:absolute;margin-left:126.75pt;margin-top:148.5pt;width:247.6pt;height:92.1pt;z-index:251737088;visibility:visible;mso-wrap-style:square;mso-wrap-distance-left:9pt;mso-wrap-distance-top:0;mso-wrap-distance-right:9pt;mso-wrap-distance-bottom:0;mso-position-horizontal:absolute;mso-position-horizontal-relative:text;mso-position-vertical:absolute;mso-position-vertical-relative:text" o:gfxdata="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">
                 <v:imagedata r:id="rId22" o:title=""/>
               </v:shape>
             </w:pict>
@@ -1031,7 +999,7 @@
           </mc:Choice>
           <mc:Fallback>
             <w:pict>
-              <v:shape w14:anchorId="68DD819F" id="Ink 220" o:spid="_x0000_s1026" type="#_x0000_t75" style="position:absolute;margin-left:256pt;margin-top:146.55pt;width:44.85pt;height:25.75pt;z-index:251736064;visibility:visible;mso-wrap-style:square;mso-wrap-distance-left:9pt;mso-wrap-distance-top:0;mso-wrap-distance-right:9pt;mso-wrap-distance-bottom:0;mso-position-horizontal:absolute;mso-position-horizontal-relative:text;mso-position-vertical:absolute;mso-position-vertical-relative:text" o:gfxdata="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">
+              <v:shape w14:anchorId="7AE9C5A6" id="Ink 220" o:spid="_x0000_s1026" type="#_x0000_t75" style="position:absolute;margin-left:256pt;margin-top:146.55pt;width:44.85pt;height:25.75pt;z-index:251736064;visibility:visible;mso-wrap-style:square;mso-wrap-distance-left:9pt;mso-wrap-distance-top:0;mso-wrap-distance-right:9pt;mso-wrap-distance-bottom:0;mso-position-horizontal:absolute;mso-position-horizontal-relative:text;mso-position-vertical:absolute;mso-position-vertical-relative:text" o:gfxdata="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">
                 <v:imagedata r:id="rId24" o:title=""/>
               </v:shape>
             </w:pict>
@@ -1076,7 +1044,7 @@
           </mc:Choice>
           <mc:Fallback>
             <w:pict>
-              <v:shape w14:anchorId="1A01D1BF" id="Ink 218" o:spid="_x0000_s1026" type="#_x0000_t75" style="position:absolute;margin-left:122.55pt;margin-top:121.25pt;width:75.55pt;height:60.2pt;z-index:251734016;visibility:visible;mso-wrap-style:square;mso-wrap-distance-left:9pt;mso-wrap-distance-top:0;mso-wrap-distance-right:9pt;mso-wrap-distance-bottom:0;mso-position-horizontal:absolute;mso-position-horizontal-relative:text;mso-position-vertical:absolute;mso-position-vertical-relative:text" o:gfxdata="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">
+              <v:shape w14:anchorId="36E9D980" id="Ink 218" o:spid="_x0000_s1026" type="#_x0000_t75" style="position:absolute;margin-left:122.55pt;margin-top:121.25pt;width:75.55pt;height:60.2pt;z-index:251734016;visibility:visible;mso-wrap-style:square;mso-wrap-distance-left:9pt;mso-wrap-distance-top:0;mso-wrap-distance-right:9pt;mso-wrap-distance-bottom:0;mso-position-horizontal:absolute;mso-position-horizontal-relative:text;mso-position-vertical:absolute;mso-position-vertical-relative:text" o:gfxdata="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">
                 <v:imagedata r:id="rId26" o:title=""/>
               </v:shape>
             </w:pict>
@@ -1121,7 +1089,7 @@
           </mc:Choice>
           <mc:Fallback>
             <w:pict>
-              <v:shape w14:anchorId="70C31543" id="Ink 219" o:spid="_x0000_s1026" type="#_x0000_t75" style="position:absolute;margin-left:140.2pt;margin-top:135.5pt;width:93pt;height:60.25pt;z-index:251735040;visibility:visible;mso-wrap-style:square;mso-wrap-distance-left:9pt;mso-wrap-distance-top:0;mso-wrap-distance-right:9pt;mso-wrap-distance-bottom:0;mso-position-horizontal:absolute;mso-position-horizontal-relative:text;mso-position-vertical:absolute;mso-position-vertical-relative:text" o:gfxdata="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">
+              <v:shape w14:anchorId="4E2D53DA" id="Ink 219" o:spid="_x0000_s1026" type="#_x0000_t75" style="position:absolute;margin-left:140.2pt;margin-top:135.5pt;width:93pt;height:60.25pt;z-index:251735040;visibility:visible;mso-wrap-style:square;mso-wrap-distance-left:9pt;mso-wrap-distance-top:0;mso-wrap-distance-right:9pt;mso-wrap-distance-bottom:0;mso-position-horizontal:absolute;mso-position-horizontal-relative:text;mso-position-vertical:absolute;mso-position-vertical-relative:text" o:gfxdata="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">
                 <v:imagedata r:id="rId28" o:title=""/>
               </v:shape>
             </w:pict>
@@ -1169,7 +1137,7 @@
           </mc:Choice>
           <mc:Fallback>
             <w:pict>
-              <v:shape w14:anchorId="7480CA3B" id="Ink 185" o:spid="_x0000_s1026" type="#_x0000_t75" style="position:absolute;margin-left:146.9pt;margin-top:103.3pt;width:36.95pt;height:31.05pt;z-index:251723776;visibility:visible;mso-wrap-style:square;mso-width-percent:0;mso-wrap-distance-left:9pt;mso-wrap-distance-top:0;mso-wrap-distance-right:9pt;mso-wrap-distance-bottom:0;mso-position-horizontal:absolute;mso-position-horizontal-relative:text;mso-position-vertical:absolute;mso-position-vertical-relative:text;mso-width-percent:0;mso-width-relative:margin" o:gfxdata="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">
+              <v:shape w14:anchorId="680FEDE0" id="Ink 185" o:spid="_x0000_s1026" type="#_x0000_t75" style="position:absolute;margin-left:146.9pt;margin-top:103.3pt;width:36.95pt;height:31.05pt;z-index:251723776;visibility:visible;mso-wrap-style:square;mso-width-percent:0;mso-wrap-distance-left:9pt;mso-wrap-distance-top:0;mso-wrap-distance-right:9pt;mso-wrap-distance-bottom:0;mso-position-horizontal:absolute;mso-position-horizontal-relative:text;mso-position-vertical:absolute;mso-position-vertical-relative:text;mso-width-percent:0;mso-width-relative:margin" o:gfxdata="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">
                 <v:imagedata r:id="rId30" o:title=""/>
               </v:shape>
             </w:pict>
@@ -1214,7 +1182,7 @@
           </mc:Choice>
           <mc:Fallback>
             <w:pict>
-              <v:shape w14:anchorId="782B0F78" id="Ink 184" o:spid="_x0000_s1026" type="#_x0000_t75" style="position:absolute;margin-left:291pt;margin-top:204.1pt;width:73.3pt;height:46.3pt;z-index:251722752;visibility:visible;mso-wrap-style:square;mso-wrap-distance-left:9pt;mso-wrap-distance-top:0;mso-wrap-distance-right:9pt;mso-wrap-distance-bottom:0;mso-position-horizontal:absolute;mso-position-horizontal-relative:text;mso-position-vertical:absolute;mso-position-vertical-relative:text" o:gfxdata="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">
+              <v:shape w14:anchorId="66C633A2" id="Ink 184" o:spid="_x0000_s1026" type="#_x0000_t75" style="position:absolute;margin-left:291pt;margin-top:204.1pt;width:73.3pt;height:46.3pt;z-index:251722752;visibility:visible;mso-wrap-style:square;mso-wrap-distance-left:9pt;mso-wrap-distance-top:0;mso-wrap-distance-right:9pt;mso-wrap-distance-bottom:0;mso-position-horizontal:absolute;mso-position-horizontal-relative:text;mso-position-vertical:absolute;mso-position-vertical-relative:text" o:gfxdata="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">
                 <v:imagedata r:id="rId32" o:title=""/>
               </v:shape>
             </w:pict>
@@ -1259,7 +1227,7 @@
           </mc:Choice>
           <mc:Fallback>
             <w:pict>
-              <v:shape w14:anchorId="0DC60CAE" id="Ink 182" o:spid="_x0000_s1026" type="#_x0000_t75" style="position:absolute;margin-left:171.3pt;margin-top:212.2pt;width:84.45pt;height:41.25pt;z-index:251721728;visibility:visible;mso-wrap-style:square;mso-wrap-distance-left:9pt;mso-wrap-distance-top:0;mso-wrap-distance-right:9pt;mso-wrap-distance-bottom:0;mso-position-horizontal:absolute;mso-position-horizontal-relative:text;mso-position-vertical:absolute;mso-position-vertical-relative:text" o:gfxdata="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">
+              <v:shape w14:anchorId="5632C226" id="Ink 182" o:spid="_x0000_s1026" type="#_x0000_t75" style="position:absolute;margin-left:171.3pt;margin-top:212.2pt;width:84.45pt;height:41.25pt;z-index:251721728;visibility:visible;mso-wrap-style:square;mso-wrap-distance-left:9pt;mso-wrap-distance-top:0;mso-wrap-distance-right:9pt;mso-wrap-distance-bottom:0;mso-position-horizontal:absolute;mso-position-horizontal-relative:text;mso-position-vertical:absolute;mso-position-vertical-relative:text" o:gfxdata="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">
                 <v:imagedata r:id="rId34" o:title=""/>
               </v:shape>
             </w:pict>
@@ -1304,7 +1272,7 @@
           </mc:Choice>
           <mc:Fallback>
             <w:pict>
-              <v:shape w14:anchorId="40781BBE" id="Ink 181" o:spid="_x0000_s1026" type="#_x0000_t75" style="position:absolute;margin-left:322.85pt;margin-top:103.1pt;width:55.9pt;height:84pt;z-index:251720704;visibility:visible;mso-wrap-style:square;mso-wrap-distance-left:9pt;mso-wrap-distance-top:0;mso-wrap-distance-right:9pt;mso-wrap-distance-bottom:0;mso-position-horizontal:absolute;mso-position-horizontal-relative:text;mso-position-vertical:absolute;mso-position-vertical-relative:text" o:gfxdata="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">
+              <v:shape w14:anchorId="797EF992" id="Ink 181" o:spid="_x0000_s1026" type="#_x0000_t75" style="position:absolute;margin-left:322.85pt;margin-top:103.1pt;width:55.9pt;height:84pt;z-index:251720704;visibility:visible;mso-wrap-style:square;mso-wrap-distance-left:9pt;mso-wrap-distance-top:0;mso-wrap-distance-right:9pt;mso-wrap-distance-bottom:0;mso-position-horizontal:absolute;mso-position-horizontal-relative:text;mso-position-vertical:absolute;mso-position-vertical-relative:text" o:gfxdata="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">
                 <v:imagedata r:id="rId36" o:title=""/>
               </v:shape>
             </w:pict>
@@ -1349,7 +1317,7 @@
           </mc:Choice>
           <mc:Fallback>
             <w:pict>
-              <v:shape w14:anchorId="522AD929" id="Ink 173" o:spid="_x0000_s1026" type="#_x0000_t75" style="position:absolute;margin-left:356.4pt;margin-top:133.1pt;width:5.85pt;height:5.45pt;z-index:251712512;visibility:visible;mso-wrap-style:square;mso-wrap-distance-left:9pt;mso-wrap-distance-top:0;mso-wrap-distance-right:9pt;mso-wrap-distance-bottom:0;mso-position-horizontal:absolute;mso-position-horizontal-relative:text;mso-position-vertical:absolute;mso-position-vertical-relative:text" o:gfxdata="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">
+              <v:shape w14:anchorId="721B868F" id="Ink 173" o:spid="_x0000_s1026" type="#_x0000_t75" style="position:absolute;margin-left:356.4pt;margin-top:133.1pt;width:5.85pt;height:5.45pt;z-index:251712512;visibility:visible;mso-wrap-style:square;mso-wrap-distance-left:9pt;mso-wrap-distance-top:0;mso-wrap-distance-right:9pt;mso-wrap-distance-bottom:0;mso-position-horizontal:absolute;mso-position-horizontal-relative:text;mso-position-vertical:absolute;mso-position-vertical-relative:text" o:gfxdata="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">
                 <v:imagedata r:id="rId18" o:title=""/>
               </v:shape>
             </w:pict>
@@ -1394,7 +1362,7 @@
           </mc:Choice>
           <mc:Fallback>
             <w:pict>
-              <v:shape w14:anchorId="014AC2C5" id="Ink 174" o:spid="_x0000_s1026" type="#_x0000_t75" style="position:absolute;margin-left:353.4pt;margin-top:126.8pt;width:8.6pt;height:15.6pt;z-index:251713536;visibility:visible;mso-wrap-style:square;mso-wrap-distance-left:9pt;mso-wrap-distance-top:0;mso-wrap-distance-right:9pt;mso-wrap-distance-bottom:0;mso-position-horizontal:absolute;mso-position-horizontal-relative:text;mso-position-vertical:absolute;mso-position-vertical-relative:text" o:gfxdata="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">
+              <v:shape w14:anchorId="66164133" id="Ink 174" o:spid="_x0000_s1026" type="#_x0000_t75" style="position:absolute;margin-left:353.4pt;margin-top:126.8pt;width:8.6pt;height:15.6pt;z-index:251713536;visibility:visible;mso-wrap-style:square;mso-wrap-distance-left:9pt;mso-wrap-distance-top:0;mso-wrap-distance-right:9pt;mso-wrap-distance-bottom:0;mso-position-horizontal:absolute;mso-position-horizontal-relative:text;mso-position-vertical:absolute;mso-position-vertical-relative:text" o:gfxdata="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">
                 <v:imagedata r:id="rId39" o:title=""/>
               </v:shape>
             </w:pict>
@@ -1439,7 +1407,7 @@
           </mc:Choice>
           <mc:Fallback>
             <w:pict>
-              <v:shape w14:anchorId="6EB946A9" id="Ink 176" o:spid="_x0000_s1026" type="#_x0000_t75" style="position:absolute;margin-left:331.2pt;margin-top:135pt;width:39.25pt;height:92.35pt;z-index:251715584;visibility:visible;mso-wrap-style:square;mso-wrap-distance-left:9pt;mso-wrap-distance-top:0;mso-wrap-distance-right:9pt;mso-wrap-distance-bottom:0;mso-position-horizontal:absolute;mso-position-horizontal-relative:text;mso-position-vertical:absolute;mso-position-vertical-relative:text" o:gfxdata="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">
+              <v:shape w14:anchorId="2CDD43FD" id="Ink 176" o:spid="_x0000_s1026" type="#_x0000_t75" style="position:absolute;margin-left:331.2pt;margin-top:135pt;width:39.25pt;height:92.35pt;z-index:251715584;visibility:visible;mso-wrap-style:square;mso-wrap-distance-left:9pt;mso-wrap-distance-top:0;mso-wrap-distance-right:9pt;mso-wrap-distance-bottom:0;mso-position-horizontal:absolute;mso-position-horizontal-relative:text;mso-position-vertical:absolute;mso-position-vertical-relative:text" o:gfxdata="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">
                 <v:imagedata r:id="rId41" o:title=""/>
               </v:shape>
             </w:pict>
@@ -1484,7 +1452,7 @@
           </mc:Choice>
           <mc:Fallback>
             <w:pict>
-              <v:shape w14:anchorId="0D46C190" id="Ink 177" o:spid="_x0000_s1026" type="#_x0000_t75" style="position:absolute;margin-left:353.2pt;margin-top:206.65pt;width:9.65pt;height:17.6pt;z-index:251716608;visibility:visible;mso-wrap-style:square;mso-wrap-distance-left:9pt;mso-wrap-distance-top:0;mso-wrap-distance-right:9pt;mso-wrap-distance-bottom:0;mso-position-horizontal:absolute;mso-position-horizontal-relative:text;mso-position-vertical:absolute;mso-position-vertical-relative:text" o:gfxdata="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">
+              <v:shape w14:anchorId="00524926" id="Ink 177" o:spid="_x0000_s1026" type="#_x0000_t75" style="position:absolute;margin-left:353.2pt;margin-top:206.65pt;width:9.65pt;height:17.6pt;z-index:251716608;visibility:visible;mso-wrap-style:square;mso-wrap-distance-left:9pt;mso-wrap-distance-top:0;mso-wrap-distance-right:9pt;mso-wrap-distance-bottom:0;mso-position-horizontal:absolute;mso-position-horizontal-relative:text;mso-position-vertical:absolute;mso-position-vertical-relative:text" o:gfxdata="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">
                 <v:imagedata r:id="rId43" o:title=""/>
               </v:shape>
             </w:pict>
@@ -1529,7 +1497,7 @@
           </mc:Choice>
           <mc:Fallback>
             <w:pict>
-              <v:shape w14:anchorId="545E8815" id="Ink 178" o:spid="_x0000_s1026" type="#_x0000_t75" style="position:absolute;margin-left:354.6pt;margin-top:166.35pt;width:24.8pt;height:56.8pt;z-index:251717632;visibility:visible;mso-wrap-style:square;mso-wrap-distance-left:9pt;mso-wrap-distance-top:0;mso-wrap-distance-right:9pt;mso-wrap-distance-bottom:0;mso-position-horizontal:absolute;mso-position-horizontal-relative:text;mso-position-vertical:absolute;mso-position-vertical-relative:text" o:gfxdata="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">
+              <v:shape w14:anchorId="5BFCA5D7" id="Ink 178" o:spid="_x0000_s1026" type="#_x0000_t75" style="position:absolute;margin-left:354.6pt;margin-top:166.35pt;width:24.8pt;height:56.8pt;z-index:251717632;visibility:visible;mso-wrap-style:square;mso-wrap-distance-left:9pt;mso-wrap-distance-top:0;mso-wrap-distance-right:9pt;mso-wrap-distance-bottom:0;mso-position-horizontal:absolute;mso-position-horizontal-relative:text;mso-position-vertical:absolute;mso-position-vertical-relative:text" o:gfxdata="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">
                 <v:imagedata r:id="rId45" o:title=""/>
               </v:shape>
             </w:pict>
@@ -1574,7 +1542,7 @@
           </mc:Choice>
           <mc:Fallback>
             <w:pict>
-              <v:shape w14:anchorId="67F2C980" id="Ink 179" o:spid="_x0000_s1026" type="#_x0000_t75" style="position:absolute;margin-left:365.45pt;margin-top:149.1pt;width:9pt;height:16.4pt;z-index:251718656;visibility:visible;mso-wrap-style:square;mso-wrap-distance-left:9pt;mso-wrap-distance-top:0;mso-wrap-distance-right:9pt;mso-wrap-distance-bottom:0;mso-position-horizontal:absolute;mso-position-horizontal-relative:text;mso-position-vertical:absolute;mso-position-vertical-relative:text" o:gfxdata="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">
+              <v:shape w14:anchorId="56D15594" id="Ink 179" o:spid="_x0000_s1026" type="#_x0000_t75" style="position:absolute;margin-left:365.45pt;margin-top:149.1pt;width:9pt;height:16.4pt;z-index:251718656;visibility:visible;mso-wrap-style:square;mso-wrap-distance-left:9pt;mso-wrap-distance-top:0;mso-wrap-distance-right:9pt;mso-wrap-distance-bottom:0;mso-position-horizontal:absolute;mso-position-horizontal-relative:text;mso-position-vertical:absolute;mso-position-vertical-relative:text" o:gfxdata="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">
                 <v:imagedata r:id="rId47" o:title=""/>
               </v:shape>
             </w:pict>
@@ -1619,7 +1587,7 @@
           </mc:Choice>
           <mc:Fallback>
             <w:pict>
-              <v:shape w14:anchorId="151B857B" id="Ink 180" o:spid="_x0000_s1026" type="#_x0000_t75" style="position:absolute;margin-left:264.7pt;margin-top:116.15pt;width:108.55pt;height:125.05pt;z-index:251719680;visibility:visible;mso-wrap-style:square;mso-wrap-distance-left:9pt;mso-wrap-distance-top:0;mso-wrap-distance-right:9pt;mso-wrap-distance-bottom:0;mso-position-horizontal:absolute;mso-position-horizontal-relative:text;mso-position-vertical:absolute;mso-position-vertical-relative:text" o:gfxdata="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">
+              <v:shape w14:anchorId="2D9E2921" id="Ink 180" o:spid="_x0000_s1026" type="#_x0000_t75" style="position:absolute;margin-left:264.7pt;margin-top:116.15pt;width:108.55pt;height:125.05pt;z-index:251719680;visibility:visible;mso-wrap-style:square;mso-wrap-distance-left:9pt;mso-wrap-distance-top:0;mso-wrap-distance-right:9pt;mso-wrap-distance-bottom:0;mso-position-horizontal:absolute;mso-position-horizontal-relative:text;mso-position-vertical:absolute;mso-position-vertical-relative:text" o:gfxdata="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">
                 <v:imagedata r:id="rId49" o:title=""/>
               </v:shape>
             </w:pict>
@@ -1664,7 +1632,7 @@
           </mc:Choice>
           <mc:Fallback>
             <w:pict>
-              <v:shape w14:anchorId="3164D25D" id="Ink 171" o:spid="_x0000_s1026" type="#_x0000_t75" style="position:absolute;margin-left:130.1pt;margin-top:200.35pt;width:44.25pt;height:48.75pt;z-index:251710464;visibility:visible;mso-wrap-style:square;mso-wrap-distance-left:9pt;mso-wrap-distance-top:0;mso-wrap-distance-right:9pt;mso-wrap-distance-bottom:0;mso-position-horizontal:absolute;mso-position-horizontal-relative:text;mso-position-vertical:absolute;mso-position-vertical-relative:text" o:gfxdata="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">
+              <v:shape w14:anchorId="0BABB887" id="Ink 171" o:spid="_x0000_s1026" type="#_x0000_t75" style="position:absolute;margin-left:130.1pt;margin-top:200.35pt;width:44.25pt;height:48.75pt;z-index:251710464;visibility:visible;mso-wrap-style:square;mso-wrap-distance-left:9pt;mso-wrap-distance-top:0;mso-wrap-distance-right:9pt;mso-wrap-distance-bottom:0;mso-position-horizontal:absolute;mso-position-horizontal-relative:text;mso-position-vertical:absolute;mso-position-vertical-relative:text" o:gfxdata="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">
                 <v:imagedata r:id="rId51" o:title=""/>
               </v:shape>
             </w:pict>
@@ -1709,7 +1677,7 @@
           </mc:Choice>
           <mc:Fallback>
             <w:pict>
-              <v:shape w14:anchorId="28A8F98A" id="Ink 166" o:spid="_x0000_s1026" type="#_x0000_t75" style="position:absolute;margin-left:128.05pt;margin-top:115.7pt;width:86.35pt;height:134.2pt;z-index:251705344;visibility:visible;mso-wrap-style:square;mso-wrap-distance-left:9pt;mso-wrap-distance-top:0;mso-wrap-distance-right:9pt;mso-wrap-distance-bottom:0;mso-position-horizontal:absolute;mso-position-horizontal-relative:text;mso-position-vertical:absolute;mso-position-vertical-relative:text" o:gfxdata="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">
+              <v:shape w14:anchorId="3D38F019" id="Ink 166" o:spid="_x0000_s1026" type="#_x0000_t75" style="position:absolute;margin-left:128.05pt;margin-top:115.7pt;width:86.35pt;height:134.2pt;z-index:251705344;visibility:visible;mso-wrap-style:square;mso-wrap-distance-left:9pt;mso-wrap-distance-top:0;mso-wrap-distance-right:9pt;mso-wrap-distance-bottom:0;mso-position-horizontal:absolute;mso-position-horizontal-relative:text;mso-position-vertical:absolute;mso-position-vertical-relative:text" o:gfxdata="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">
                 <v:imagedata r:id="rId53" o:title=""/>
               </v:shape>
             </w:pict>
@@ -1754,7 +1722,7 @@
           </mc:Choice>
           <mc:Fallback>
             <w:pict>
-              <v:shape w14:anchorId="23C453E2" id="Ink 167" o:spid="_x0000_s1026" type="#_x0000_t75" style="position:absolute;margin-left:132.9pt;margin-top:180.75pt;width:111.35pt;height:63.65pt;z-index:251706368;visibility:visible;mso-wrap-style:square;mso-wrap-distance-left:9pt;mso-wrap-distance-top:0;mso-wrap-distance-right:9pt;mso-wrap-distance-bottom:0;mso-position-horizontal:absolute;mso-position-horizontal-relative:text;mso-position-vertical:absolute;mso-position-vertical-relative:text" o:gfxdata="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">
+              <v:shape w14:anchorId="7EE558F0" id="Ink 167" o:spid="_x0000_s1026" type="#_x0000_t75" style="position:absolute;margin-left:132.9pt;margin-top:180.75pt;width:111.35pt;height:63.65pt;z-index:251706368;visibility:visible;mso-wrap-style:square;mso-wrap-distance-left:9pt;mso-wrap-distance-top:0;mso-wrap-distance-right:9pt;mso-wrap-distance-bottom:0;mso-position-horizontal:absolute;mso-position-horizontal-relative:text;mso-position-vertical:absolute;mso-position-vertical-relative:text" o:gfxdata="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">
                 <v:imagedata r:id="rId55" o:title=""/>
               </v:shape>
             </w:pict>
@@ -1799,7 +1767,7 @@
           </mc:Choice>
           <mc:Fallback>
             <w:pict>
-              <v:shape w14:anchorId="1AF24217" id="Ink 168" o:spid="_x0000_s1026" type="#_x0000_t75" style="position:absolute;margin-left:263.85pt;margin-top:218.45pt;width:68.2pt;height:28.55pt;z-index:251707392;visibility:visible;mso-wrap-style:square;mso-wrap-distance-left:9pt;mso-wrap-distance-top:0;mso-wrap-distance-right:9pt;mso-wrap-distance-bottom:0;mso-position-horizontal:absolute;mso-position-horizontal-relative:text;mso-position-vertical:absolute;mso-position-vertical-relative:text" o:gfxdata="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">
+              <v:shape w14:anchorId="7E596BA3" id="Ink 168" o:spid="_x0000_s1026" type="#_x0000_t75" style="position:absolute;margin-left:263.85pt;margin-top:218.45pt;width:68.2pt;height:28.55pt;z-index:251707392;visibility:visible;mso-wrap-style:square;mso-wrap-distance-left:9pt;mso-wrap-distance-top:0;mso-wrap-distance-right:9pt;mso-wrap-distance-bottom:0;mso-position-horizontal:absolute;mso-position-horizontal-relative:text;mso-position-vertical:absolute;mso-position-vertical-relative:text" o:gfxdata="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">
                 <v:imagedata r:id="rId57" o:title=""/>
               </v:shape>
             </w:pict>
@@ -1844,7 +1812,7 @@
           </mc:Choice>
           <mc:Fallback>
             <w:pict>
-              <v:shape w14:anchorId="1CC798E5" id="Ink 169" o:spid="_x0000_s1026" type="#_x0000_t75" style="position:absolute;margin-left:328.25pt;margin-top:231.15pt;width:8.1pt;height:10.75pt;z-index:251708416;visibility:visible;mso-wrap-style:square;mso-wrap-distance-left:9pt;mso-wrap-distance-top:0;mso-wrap-distance-right:9pt;mso-wrap-distance-bottom:0;mso-position-horizontal:absolute;mso-position-horizontal-relative:text;mso-position-vertical:absolute;mso-position-vertical-relative:text" o:gfxdata="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">
+              <v:shape w14:anchorId="590B2346" id="Ink 169" o:spid="_x0000_s1026" type="#_x0000_t75" style="position:absolute;margin-left:328.25pt;margin-top:231.15pt;width:8.1pt;height:10.75pt;z-index:251708416;visibility:visible;mso-wrap-style:square;mso-wrap-distance-left:9pt;mso-wrap-distance-top:0;mso-wrap-distance-right:9pt;mso-wrap-distance-bottom:0;mso-position-horizontal:absolute;mso-position-horizontal-relative:text;mso-position-vertical:absolute;mso-position-vertical-relative:text" o:gfxdata="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">
                 <v:imagedata r:id="rId59" o:title=""/>
               </v:shape>
             </w:pict>
@@ -1889,7 +1857,7 @@
           </mc:Choice>
           <mc:Fallback>
             <w:pict>
-              <v:shape w14:anchorId="31A9388D" id="Ink 170" o:spid="_x0000_s1026" type="#_x0000_t75" style="position:absolute;margin-left:356.75pt;margin-top:188.3pt;width:18.3pt;height:34.05pt;z-index:251709440;visibility:visible;mso-wrap-style:square;mso-wrap-distance-left:9pt;mso-wrap-distance-top:0;mso-wrap-distance-right:9pt;mso-wrap-distance-bottom:0;mso-position-horizontal:absolute;mso-position-horizontal-relative:text;mso-position-vertical:absolute;mso-position-vertical-relative:text" o:gfxdata="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">
+              <v:shape w14:anchorId="01F24447" id="Ink 170" o:spid="_x0000_s1026" type="#_x0000_t75" style="position:absolute;margin-left:356.75pt;margin-top:188.3pt;width:18.3pt;height:34.05pt;z-index:251709440;visibility:visible;mso-wrap-style:square;mso-wrap-distance-left:9pt;mso-wrap-distance-top:0;mso-wrap-distance-right:9pt;mso-wrap-distance-bottom:0;mso-position-horizontal:absolute;mso-position-horizontal-relative:text;mso-position-vertical:absolute;mso-position-vertical-relative:text" o:gfxdata="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">
                 <v:imagedata r:id="rId61" o:title=""/>
               </v:shape>
             </w:pict>
@@ -1934,7 +1902,7 @@
           </mc:Choice>
           <mc:Fallback>
             <w:pict>
-              <v:shape w14:anchorId="592B635D" id="Ink 164" o:spid="_x0000_s1026" type="#_x0000_t75" style="position:absolute;margin-left:124.6pt;margin-top:118.6pt;width:48.3pt;height:87.75pt;z-index:251703296;visibility:visible;mso-wrap-style:square;mso-wrap-distance-left:9pt;mso-wrap-distance-top:0;mso-wrap-distance-right:9pt;mso-wrap-distance-bottom:0;mso-position-horizontal:absolute;mso-position-horizontal-relative:text;mso-position-vertical:absolute;mso-position-vertical-relative:text" o:gfxdata="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">
+              <v:shape w14:anchorId="72EF7AAD" id="Ink 164" o:spid="_x0000_s1026" type="#_x0000_t75" style="position:absolute;margin-left:124.6pt;margin-top:118.6pt;width:48.3pt;height:87.75pt;z-index:251703296;visibility:visible;mso-wrap-style:square;mso-wrap-distance-left:9pt;mso-wrap-distance-top:0;mso-wrap-distance-right:9pt;mso-wrap-distance-bottom:0;mso-position-horizontal:absolute;mso-position-horizontal-relative:text;mso-position-vertical:absolute;mso-position-vertical-relative:text" o:gfxdata="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">
                 <v:imagedata r:id="rId63" o:title=""/>
               </v:shape>
             </w:pict>
@@ -1979,7 +1947,7 @@
           </mc:Choice>
           <mc:Fallback>
             <w:pict>
-              <v:shape w14:anchorId="5EAF5A5B" id="Ink 165" o:spid="_x0000_s1026" type="#_x0000_t75" style="position:absolute;margin-left:121.8pt;margin-top:145.8pt;width:26.7pt;height:79.9pt;z-index:251704320;visibility:visible;mso-wrap-style:square;mso-wrap-distance-left:9pt;mso-wrap-distance-top:0;mso-wrap-distance-right:9pt;mso-wrap-distance-bottom:0;mso-position-horizontal:absolute;mso-position-horizontal-relative:text;mso-position-vertical:absolute;mso-position-vertical-relative:text" o:gfxdata="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">
+              <v:shape w14:anchorId="37108763" id="Ink 165" o:spid="_x0000_s1026" type="#_x0000_t75" style="position:absolute;margin-left:121.8pt;margin-top:145.8pt;width:26.7pt;height:79.9pt;z-index:251704320;visibility:visible;mso-wrap-style:square;mso-wrap-distance-left:9pt;mso-wrap-distance-top:0;mso-wrap-distance-right:9pt;mso-wrap-distance-bottom:0;mso-position-horizontal:absolute;mso-position-horizontal-relative:text;mso-position-vertical:absolute;mso-position-vertical-relative:text" o:gfxdata="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">
                 <v:imagedata r:id="rId65" o:title=""/>
               </v:shape>
             </w:pict>
@@ -2024,7 +1992,7 @@
           </mc:Choice>
           <mc:Fallback>
             <w:pict>
-              <v:shape w14:anchorId="0B8223E1" id="Ink 156" o:spid="_x0000_s1026" type="#_x0000_t75" style="position:absolute;margin-left:141.15pt;margin-top:110.2pt;width:29.3pt;height:26.9pt;z-index:251695104;visibility:visible;mso-wrap-style:square;mso-wrap-distance-left:9pt;mso-wrap-distance-top:0;mso-wrap-distance-right:9pt;mso-wrap-distance-bottom:0;mso-position-horizontal:absolute;mso-position-horizontal-relative:text;mso-position-vertical:absolute;mso-position-vertical-relative:text" o:gfxdata="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">
+              <v:shape w14:anchorId="4A8CB2BF" id="Ink 156" o:spid="_x0000_s1026" type="#_x0000_t75" style="position:absolute;margin-left:141.15pt;margin-top:110.2pt;width:29.3pt;height:26.9pt;z-index:251695104;visibility:visible;mso-wrap-style:square;mso-wrap-distance-left:9pt;mso-wrap-distance-top:0;mso-wrap-distance-right:9pt;mso-wrap-distance-bottom:0;mso-position-horizontal:absolute;mso-position-horizontal-relative:text;mso-position-vertical:absolute;mso-position-vertical-relative:text" o:gfxdata="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">
                 <v:imagedata r:id="rId67" o:title=""/>
               </v:shape>
             </w:pict>
@@ -2069,7 +2037,7 @@
           </mc:Choice>
           <mc:Fallback>
             <w:pict>
-              <v:shape w14:anchorId="1DFEB913" id="Ink 158" o:spid="_x0000_s1026" type="#_x0000_t75" style="position:absolute;margin-left:352.95pt;margin-top:166.35pt;width:26.95pt;height:58.1pt;z-index:251697152;visibility:visible;mso-wrap-style:square;mso-wrap-distance-left:9pt;mso-wrap-distance-top:0;mso-wrap-distance-right:9pt;mso-wrap-distance-bottom:0;mso-position-horizontal:absolute;mso-position-horizontal-relative:text;mso-position-vertical:absolute;mso-position-vertical-relative:text" o:gfxdata="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">
+              <v:shape w14:anchorId="255AC068" id="Ink 158" o:spid="_x0000_s1026" type="#_x0000_t75" style="position:absolute;margin-left:352.95pt;margin-top:166.35pt;width:26.95pt;height:58.1pt;z-index:251697152;visibility:visible;mso-wrap-style:square;mso-wrap-distance-left:9pt;mso-wrap-distance-top:0;mso-wrap-distance-right:9pt;mso-wrap-distance-bottom:0;mso-position-horizontal:absolute;mso-position-horizontal-relative:text;mso-position-vertical:absolute;mso-position-vertical-relative:text" o:gfxdata="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">
                 <v:imagedata r:id="rId69" o:title=""/>
               </v:shape>
             </w:pict>
@@ -2114,7 +2082,7 @@
           </mc:Choice>
           <mc:Fallback>
             <w:pict>
-              <v:shape w14:anchorId="76FEF69D" id="Ink 159" o:spid="_x0000_s1026" type="#_x0000_t75" style="position:absolute;margin-left:352.1pt;margin-top:210.7pt;width:7.25pt;height:15.7pt;z-index:251698176;visibility:visible;mso-wrap-style:square;mso-wrap-distance-left:9pt;mso-wrap-distance-top:0;mso-wrap-distance-right:9pt;mso-wrap-distance-bottom:0;mso-position-horizontal:absolute;mso-position-horizontal-relative:text;mso-position-vertical:absolute;mso-position-vertical-relative:text" o:gfxdata="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">
+              <v:shape w14:anchorId="141E1EC4" id="Ink 159" o:spid="_x0000_s1026" type="#_x0000_t75" style="position:absolute;margin-left:352.1pt;margin-top:210.7pt;width:7.25pt;height:15.7pt;z-index:251698176;visibility:visible;mso-wrap-style:square;mso-wrap-distance-left:9pt;mso-wrap-distance-top:0;mso-wrap-distance-right:9pt;mso-wrap-distance-bottom:0;mso-position-horizontal:absolute;mso-position-horizontal-relative:text;mso-position-vertical:absolute;mso-position-vertical-relative:text" o:gfxdata="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">
                 <v:imagedata r:id="rId71" o:title=""/>
               </v:shape>
             </w:pict>
@@ -2159,7 +2127,7 @@
           </mc:Choice>
           <mc:Fallback>
             <w:pict>
-              <v:shape w14:anchorId="65EDA74A" id="Ink 160" o:spid="_x0000_s1026" type="#_x0000_t75" style="position:absolute;margin-left:348.95pt;margin-top:213.05pt;width:8.8pt;height:17.2pt;z-index:251699200;visibility:visible;mso-wrap-style:square;mso-wrap-distance-left:9pt;mso-wrap-distance-top:0;mso-wrap-distance-right:9pt;mso-wrap-distance-bottom:0;mso-position-horizontal:absolute;mso-position-horizontal-relative:text;mso-position-vertical:absolute;mso-position-vertical-relative:text" o:gfxdata="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">
+              <v:shape w14:anchorId="4382FE33" id="Ink 160" o:spid="_x0000_s1026" type="#_x0000_t75" style="position:absolute;margin-left:348.95pt;margin-top:213.05pt;width:8.8pt;height:17.2pt;z-index:251699200;visibility:visible;mso-wrap-style:square;mso-wrap-distance-left:9pt;mso-wrap-distance-top:0;mso-wrap-distance-right:9pt;mso-wrap-distance-bottom:0;mso-position-horizontal:absolute;mso-position-horizontal-relative:text;mso-position-vertical:absolute;mso-position-vertical-relative:text" o:gfxdata="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">
                 <v:imagedata r:id="rId73" o:title=""/>
               </v:shape>
             </w:pict>
@@ -2204,7 +2172,7 @@
           </mc:Choice>
           <mc:Fallback>
             <w:pict>
-              <v:shape w14:anchorId="64DAE8E2" id="Ink 161" o:spid="_x0000_s1026" type="#_x0000_t75" style="position:absolute;margin-left:341.5pt;margin-top:219pt;width:9.55pt;height:16.65pt;z-index:251700224;visibility:visible;mso-wrap-style:square;mso-wrap-distance-left:9pt;mso-wrap-distance-top:0;mso-wrap-distance-right:9pt;mso-wrap-distance-bottom:0;mso-position-horizontal:absolute;mso-position-horizontal-relative:text;mso-position-vertical:absolute;mso-position-vertical-relative:text" o:gfxdata="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">
+              <v:shape w14:anchorId="3712CDC5" id="Ink 161" o:spid="_x0000_s1026" type="#_x0000_t75" style="position:absolute;margin-left:341.5pt;margin-top:219pt;width:9.55pt;height:16.65pt;z-index:251700224;visibility:visible;mso-wrap-style:square;mso-wrap-distance-left:9pt;mso-wrap-distance-top:0;mso-wrap-distance-right:9pt;mso-wrap-distance-bottom:0;mso-position-horizontal:absolute;mso-position-horizontal-relative:text;mso-position-vertical:absolute;mso-position-vertical-relative:text" o:gfxdata="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">
                 <v:imagedata r:id="rId75" o:title=""/>
               </v:shape>
             </w:pict>
@@ -2249,7 +2217,7 @@
           </mc:Choice>
           <mc:Fallback>
             <w:pict>
-              <v:shape w14:anchorId="116740BD" id="Ink 162" o:spid="_x0000_s1026" type="#_x0000_t75" style="position:absolute;margin-left:263.85pt;margin-top:214.9pt;width:85.3pt;height:31.5pt;z-index:251701248;visibility:visible;mso-wrap-style:square;mso-wrap-distance-left:9pt;mso-wrap-distance-top:0;mso-wrap-distance-right:9pt;mso-wrap-distance-bottom:0;mso-position-horizontal:absolute;mso-position-horizontal-relative:text;mso-position-vertical:absolute;mso-position-vertical-relative:text" o:gfxdata="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">
+              <v:shape w14:anchorId="45659964" id="Ink 162" o:spid="_x0000_s1026" type="#_x0000_t75" style="position:absolute;margin-left:263.85pt;margin-top:214.9pt;width:85.3pt;height:31.5pt;z-index:251701248;visibility:visible;mso-wrap-style:square;mso-wrap-distance-left:9pt;mso-wrap-distance-top:0;mso-wrap-distance-right:9pt;mso-wrap-distance-bottom:0;mso-position-horizontal:absolute;mso-position-horizontal-relative:text;mso-position-vertical:absolute;mso-position-vertical-relative:text" o:gfxdata="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">
                 <v:imagedata r:id="rId77" o:title=""/>
               </v:shape>
             </w:pict>
@@ -2294,7 +2262,7 @@
           </mc:Choice>
           <mc:Fallback>
             <w:pict>
-              <v:shape w14:anchorId="02477362" id="Ink 163" o:spid="_x0000_s1026" type="#_x0000_t75" style="position:absolute;margin-left:251.75pt;margin-top:214.3pt;width:18pt;height:16.5pt;z-index:251702272;visibility:visible;mso-wrap-style:square;mso-wrap-distance-left:9pt;mso-wrap-distance-top:0;mso-wrap-distance-right:9pt;mso-wrap-distance-bottom:0;mso-position-horizontal:absolute;mso-position-horizontal-relative:text;mso-position-vertical:absolute;mso-position-vertical-relative:text" o:gfxdata="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">
+              <v:shape w14:anchorId="5BB9D9EE" id="Ink 163" o:spid="_x0000_s1026" type="#_x0000_t75" style="position:absolute;margin-left:251.75pt;margin-top:214.3pt;width:18pt;height:16.5pt;z-index:251702272;visibility:visible;mso-wrap-style:square;mso-wrap-distance-left:9pt;mso-wrap-distance-top:0;mso-wrap-distance-right:9pt;mso-wrap-distance-bottom:0;mso-position-horizontal:absolute;mso-position-horizontal-relative:text;mso-position-vertical:absolute;mso-position-vertical-relative:text" o:gfxdata="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">
                 <v:imagedata r:id="rId79" o:title=""/>
               </v:shape>
             </w:pict>
@@ -2339,7 +2307,7 @@
           </mc:Choice>
           <mc:Fallback>
             <w:pict>
-              <v:shape w14:anchorId="5D788C73" id="Ink 147" o:spid="_x0000_s1026" type="#_x0000_t75" style="position:absolute;margin-left:261pt;margin-top:199.15pt;width:39.6pt;height:50.05pt;z-index:251685888;visibility:visible;mso-wrap-style:square;mso-wrap-distance-left:9pt;mso-wrap-distance-top:0;mso-wrap-distance-right:9pt;mso-wrap-distance-bottom:0;mso-position-horizontal:absolute;mso-position-horizontal-relative:text;mso-position-vertical:absolute;mso-position-vertical-relative:text" o:gfxdata="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">
+              <v:shape w14:anchorId="650429C7" id="Ink 147" o:spid="_x0000_s1026" type="#_x0000_t75" style="position:absolute;margin-left:261pt;margin-top:199.15pt;width:39.6pt;height:50.05pt;z-index:251685888;visibility:visible;mso-wrap-style:square;mso-wrap-distance-left:9pt;mso-wrap-distance-top:0;mso-wrap-distance-right:9pt;mso-wrap-distance-bottom:0;mso-position-horizontal:absolute;mso-position-horizontal-relative:text;mso-position-vertical:absolute;mso-position-vertical-relative:text" o:gfxdata="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">
                 <v:imagedata r:id="rId81" o:title=""/>
               </v:shape>
             </w:pict>
@@ -2384,7 +2352,7 @@
           </mc:Choice>
           <mc:Fallback>
             <w:pict>
-              <v:shape w14:anchorId="0966076A" id="Ink 148" o:spid="_x0000_s1026" type="#_x0000_t75" style="position:absolute;margin-left:263.85pt;margin-top:215.45pt;width:14.95pt;height:26.15pt;z-index:251686912;visibility:visible;mso-wrap-style:square;mso-wrap-distance-left:9pt;mso-wrap-distance-top:0;mso-wrap-distance-right:9pt;mso-wrap-distance-bottom:0;mso-position-horizontal:absolute;mso-position-horizontal-relative:text;mso-position-vertical:absolute;mso-position-vertical-relative:text" o:gfxdata="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">
+              <v:shape w14:anchorId="5A7B6FE8" id="Ink 148" o:spid="_x0000_s1026" type="#_x0000_t75" style="position:absolute;margin-left:263.85pt;margin-top:215.45pt;width:14.95pt;height:26.15pt;z-index:251686912;visibility:visible;mso-wrap-style:square;mso-wrap-distance-left:9pt;mso-wrap-distance-top:0;mso-wrap-distance-right:9pt;mso-wrap-distance-bottom:0;mso-position-horizontal:absolute;mso-position-horizontal-relative:text;mso-position-vertical:absolute;mso-position-vertical-relative:text" o:gfxdata="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">
                 <v:imagedata r:id="rId83" o:title=""/>
               </v:shape>
             </w:pict>
@@ -2429,7 +2397,7 @@
           </mc:Choice>
           <mc:Fallback>
             <w:pict>
-              <v:shape w14:anchorId="11A5E08E" id="Ink 149" o:spid="_x0000_s1026" type="#_x0000_t75" style="position:absolute;margin-left:270.95pt;margin-top:225.55pt;width:8.65pt;height:17.15pt;z-index:251687936;visibility:visible;mso-wrap-style:square;mso-wrap-distance-left:9pt;mso-wrap-distance-top:0;mso-wrap-distance-right:9pt;mso-wrap-distance-bottom:0;mso-position-horizontal:absolute;mso-position-horizontal-relative:text;mso-position-vertical:absolute;mso-position-vertical-relative:text" o:gfxdata="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">
+              <v:shape w14:anchorId="29D61D9C" id="Ink 149" o:spid="_x0000_s1026" type="#_x0000_t75" style="position:absolute;margin-left:270.95pt;margin-top:225.55pt;width:8.65pt;height:17.15pt;z-index:251687936;visibility:visible;mso-wrap-style:square;mso-wrap-distance-left:9pt;mso-wrap-distance-top:0;mso-wrap-distance-right:9pt;mso-wrap-distance-bottom:0;mso-position-horizontal:absolute;mso-position-horizontal-relative:text;mso-position-vertical:absolute;mso-position-vertical-relative:text" o:gfxdata="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">
                 <v:imagedata r:id="rId85" o:title=""/>
               </v:shape>
             </w:pict>
@@ -2474,7 +2442,7 @@
           </mc:Choice>
           <mc:Fallback>
             <w:pict>
-              <v:shape w14:anchorId="11EB0721" id="Ink 150" o:spid="_x0000_s1026" type="#_x0000_t75" style="position:absolute;margin-left:271.7pt;margin-top:226.55pt;width:8.4pt;height:16.75pt;z-index:251688960;visibility:visible;mso-wrap-style:square;mso-wrap-distance-left:9pt;mso-wrap-distance-top:0;mso-wrap-distance-right:9pt;mso-wrap-distance-bottom:0;mso-position-horizontal:absolute;mso-position-horizontal-relative:text;mso-position-vertical:absolute;mso-position-vertical-relative:text" o:gfxdata="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">
+              <v:shape w14:anchorId="0C99B01F" id="Ink 150" o:spid="_x0000_s1026" type="#_x0000_t75" style="position:absolute;margin-left:271.7pt;margin-top:226.55pt;width:8.4pt;height:16.75pt;z-index:251688960;visibility:visible;mso-wrap-style:square;mso-wrap-distance-left:9pt;mso-wrap-distance-top:0;mso-wrap-distance-right:9pt;mso-wrap-distance-bottom:0;mso-position-horizontal:absolute;mso-position-horizontal-relative:text;mso-position-vertical:absolute;mso-position-vertical-relative:text" o:gfxdata="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">
                 <v:imagedata r:id="rId87" o:title=""/>
               </v:shape>
             </w:pict>
@@ -2519,7 +2487,7 @@
           </mc:Choice>
           <mc:Fallback>
             <w:pict>
-              <v:shape w14:anchorId="75E97E9D" id="Ink 151" o:spid="_x0000_s1026" type="#_x0000_t75" style="position:absolute;margin-left:224.55pt;margin-top:187.35pt;width:63.95pt;height:59.1pt;z-index:251689984;visibility:visible;mso-wrap-style:square;mso-wrap-distance-left:9pt;mso-wrap-distance-top:0;mso-wrap-distance-right:9pt;mso-wrap-distance-bottom:0;mso-position-horizontal:absolute;mso-position-horizontal-relative:text;mso-position-vertical:absolute;mso-position-vertical-relative:text" o:gfxdata="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">
+              <v:shape w14:anchorId="7FC5C426" id="Ink 151" o:spid="_x0000_s1026" type="#_x0000_t75" style="position:absolute;margin-left:224.55pt;margin-top:187.35pt;width:63.95pt;height:59.1pt;z-index:251689984;visibility:visible;mso-wrap-style:square;mso-wrap-distance-left:9pt;mso-wrap-distance-top:0;mso-wrap-distance-right:9pt;mso-wrap-distance-bottom:0;mso-position-horizontal:absolute;mso-position-horizontal-relative:text;mso-position-vertical:absolute;mso-position-vertical-relative:text" o:gfxdata="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">
                 <v:imagedata r:id="rId89" o:title=""/>
               </v:shape>
             </w:pict>
@@ -2564,7 +2532,7 @@
           </mc:Choice>
           <mc:Fallback>
             <w:pict>
-              <v:shape w14:anchorId="4DD9B258" id="Ink 152" o:spid="_x0000_s1026" type="#_x0000_t75" style="position:absolute;margin-left:160.55pt;margin-top:110.15pt;width:102.9pt;height:121.25pt;z-index:251691008;visibility:visible;mso-wrap-style:square;mso-wrap-distance-left:9pt;mso-wrap-distance-top:0;mso-wrap-distance-right:9pt;mso-wrap-distance-bottom:0;mso-position-horizontal:absolute;mso-position-horizontal-relative:text;mso-position-vertical:absolute;mso-position-vertical-relative:text" o:gfxdata="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">
+              <v:shape w14:anchorId="66A9C5DA" id="Ink 152" o:spid="_x0000_s1026" type="#_x0000_t75" style="position:absolute;margin-left:160.55pt;margin-top:110.15pt;width:102.9pt;height:121.25pt;z-index:251691008;visibility:visible;mso-wrap-style:square;mso-wrap-distance-left:9pt;mso-wrap-distance-top:0;mso-wrap-distance-right:9pt;mso-wrap-distance-bottom:0;mso-position-horizontal:absolute;mso-position-horizontal-relative:text;mso-position-vertical:absolute;mso-position-vertical-relative:text" o:gfxdata="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">
                 <v:imagedata r:id="rId91" o:title=""/>
               </v:shape>
             </w:pict>
@@ -2609,7 +2577,7 @@
           </mc:Choice>
           <mc:Fallback>
             <w:pict>
-              <v:shape w14:anchorId="1AB370FA" id="Ink 153" o:spid="_x0000_s1026" type="#_x0000_t75" style="position:absolute;margin-left:141.15pt;margin-top:117.7pt;width:11.2pt;height:21.2pt;z-index:251692032;visibility:visible;mso-wrap-style:square;mso-wrap-distance-left:9pt;mso-wrap-distance-top:0;mso-wrap-distance-right:9pt;mso-wrap-distance-bottom:0;mso-position-horizontal:absolute;mso-position-horizontal-relative:text;mso-position-vertical:absolute;mso-position-vertical-relative:text" o:gfxdata="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">
+              <v:shape w14:anchorId="2C7D9195" id="Ink 153" o:spid="_x0000_s1026" type="#_x0000_t75" style="position:absolute;margin-left:141.15pt;margin-top:117.7pt;width:11.2pt;height:21.2pt;z-index:251692032;visibility:visible;mso-wrap-style:square;mso-wrap-distance-left:9pt;mso-wrap-distance-top:0;mso-wrap-distance-right:9pt;mso-wrap-distance-bottom:0;mso-position-horizontal:absolute;mso-position-horizontal-relative:text;mso-position-vertical:absolute;mso-position-vertical-relative:text" o:gfxdata="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">
                 <v:imagedata r:id="rId93" o:title=""/>
               </v:shape>
             </w:pict>
@@ -2654,7 +2622,7 @@
           </mc:Choice>
           <mc:Fallback>
             <w:pict>
-              <v:shape w14:anchorId="0B4E4B77" id="Ink 154" o:spid="_x0000_s1026" type="#_x0000_t75" style="position:absolute;margin-left:140pt;margin-top:123.5pt;width:8.55pt;height:17.15pt;z-index:251693056;visibility:visible;mso-wrap-style:square;mso-wrap-distance-left:9pt;mso-wrap-distance-top:0;mso-wrap-distance-right:9pt;mso-wrap-distance-bottom:0;mso-position-horizontal:absolute;mso-position-horizontal-relative:text;mso-position-vertical:absolute;mso-position-vertical-relative:text" o:gfxdata="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">
+              <v:shape w14:anchorId="58B385C1" id="Ink 154" o:spid="_x0000_s1026" type="#_x0000_t75" style="position:absolute;margin-left:140pt;margin-top:123.5pt;width:8.55pt;height:17.15pt;z-index:251693056;visibility:visible;mso-wrap-style:square;mso-wrap-distance-left:9pt;mso-wrap-distance-top:0;mso-wrap-distance-right:9pt;mso-wrap-distance-bottom:0;mso-position-horizontal:absolute;mso-position-horizontal-relative:text;mso-position-vertical:absolute;mso-position-vertical-relative:text" o:gfxdata="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">
                 <v:imagedata r:id="rId95" o:title=""/>
               </v:shape>
             </w:pict>
@@ -2699,7 +2667,7 @@
           </mc:Choice>
           <mc:Fallback>
             <w:pict>
-              <v:shape w14:anchorId="085B511D" id="Ink 155" o:spid="_x0000_s1026" type="#_x0000_t75" style="position:absolute;margin-left:122.6pt;margin-top:125.9pt;width:24.35pt;height:76.6pt;z-index:251694080;visibility:visible;mso-wrap-style:square;mso-wrap-distance-left:9pt;mso-wrap-distance-top:0;mso-wrap-distance-right:9pt;mso-wrap-distance-bottom:0;mso-position-horizontal:absolute;mso-position-horizontal-relative:text;mso-position-vertical:absolute;mso-position-vertical-relative:text" o:gfxdata="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">
+              <v:shape w14:anchorId="2C469C0C" id="Ink 155" o:spid="_x0000_s1026" type="#_x0000_t75" style="position:absolute;margin-left:122.6pt;margin-top:125.9pt;width:24.35pt;height:76.6pt;z-index:251694080;visibility:visible;mso-wrap-style:square;mso-wrap-distance-left:9pt;mso-wrap-distance-top:0;mso-wrap-distance-right:9pt;mso-wrap-distance-bottom:0;mso-position-horizontal:absolute;mso-position-horizontal-relative:text;mso-position-vertical:absolute;mso-position-vertical-relative:text" o:gfxdata="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">
                 <v:imagedata r:id="rId97" o:title=""/>
               </v:shape>
             </w:pict>
@@ -2744,7 +2712,7 @@
           </mc:Choice>
           <mc:Fallback>
             <w:pict>
-              <v:shape w14:anchorId="1F304AF8" id="Ink 145" o:spid="_x0000_s1026" type="#_x0000_t75" style="position:absolute;margin-left:117.9pt;margin-top:158.8pt;width:10.9pt;height:35.5pt;z-index:251683840;visibility:visible;mso-wrap-style:square;mso-wrap-distance-left:9pt;mso-wrap-distance-top:0;mso-wrap-distance-right:9pt;mso-wrap-distance-bottom:0;mso-position-horizontal:absolute;mso-position-horizontal-relative:text;mso-position-vertical:absolute;mso-position-vertical-relative:text" o:gfxdata="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">
+              <v:shape w14:anchorId="4525B1A5" id="Ink 145" o:spid="_x0000_s1026" type="#_x0000_t75" style="position:absolute;margin-left:117.9pt;margin-top:158.8pt;width:10.9pt;height:35.5pt;z-index:251683840;visibility:visible;mso-wrap-style:square;mso-wrap-distance-left:9pt;mso-wrap-distance-top:0;mso-wrap-distance-right:9pt;mso-wrap-distance-bottom:0;mso-position-horizontal:absolute;mso-position-horizontal-relative:text;mso-position-vertical:absolute;mso-position-vertical-relative:text" o:gfxdata="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">
                 <v:imagedata r:id="rId99" o:title=""/>
               </v:shape>
             </w:pict>
@@ -2789,7 +2757,7 @@
           </mc:Choice>
           <mc:Fallback>
             <w:pict>
-              <v:shape w14:anchorId="4A6C1680" id="Ink 134" o:spid="_x0000_s1026" type="#_x0000_t75" style="position:absolute;margin-left:128.35pt;margin-top:198pt;width:8.6pt;height:17pt;z-index:251672576;visibility:visible;mso-wrap-style:square;mso-wrap-distance-left:9pt;mso-wrap-distance-top:0;mso-wrap-distance-right:9pt;mso-wrap-distance-bottom:0;mso-position-horizontal:absolute;mso-position-horizontal-relative:text;mso-position-vertical:absolute;mso-position-vertical-relative:text" o:gfxdata="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">
+              <v:shape w14:anchorId="34F81C7E" id="Ink 134" o:spid="_x0000_s1026" type="#_x0000_t75" style="position:absolute;margin-left:128.35pt;margin-top:198pt;width:8.6pt;height:17pt;z-index:251672576;visibility:visible;mso-wrap-style:square;mso-wrap-distance-left:9pt;mso-wrap-distance-top:0;mso-wrap-distance-right:9pt;mso-wrap-distance-bottom:0;mso-position-horizontal:absolute;mso-position-horizontal-relative:text;mso-position-vertical:absolute;mso-position-vertical-relative:text" o:gfxdata="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">
                 <v:imagedata r:id="rId101" o:title=""/>
               </v:shape>
             </w:pict>
@@ -2834,7 +2802,7 @@
           </mc:Choice>
           <mc:Fallback>
             <w:pict>
-              <v:shape w14:anchorId="17740197" id="Ink 135" o:spid="_x0000_s1026" type="#_x0000_t75" style="position:absolute;margin-left:131.6pt;margin-top:204.25pt;width:0;height:1.5pt;z-index:251673600;visibility:visible;mso-wrap-style:square;mso-wrap-distance-left:9pt;mso-wrap-distance-top:0;mso-wrap-distance-right:9pt;mso-wrap-distance-bottom:0;mso-position-horizontal:absolute;mso-position-horizontal-relative:text;mso-position-vertical:absolute;mso-position-vertical-relative:text" o:gfxdata="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">
+              <v:shape w14:anchorId="769D8B60" id="Ink 135" o:spid="_x0000_s1026" type="#_x0000_t75" style="position:absolute;margin-left:131.6pt;margin-top:204.25pt;width:0;height:1.5pt;z-index:251673600;visibility:visible;mso-wrap-style:square;mso-wrap-distance-left:9pt;mso-wrap-distance-top:0;mso-wrap-distance-right:9pt;mso-wrap-distance-bottom:0;mso-position-horizontal:absolute;mso-position-horizontal-relative:text;mso-position-vertical:absolute;mso-position-vertical-relative:text" o:gfxdata="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">
                 <v:imagedata r:id="rId18" o:title=""/>
               </v:shape>
             </w:pict>
@@ -2879,7 +2847,7 @@
           </mc:Choice>
           <mc:Fallback>
             <w:pict>
-              <v:shape w14:anchorId="4276530D" id="Ink 136" o:spid="_x0000_s1026" type="#_x0000_t75" style="position:absolute;margin-left:126.3pt;margin-top:194.8pt;width:8.7pt;height:17.65pt;z-index:251674624;visibility:visible;mso-wrap-style:square;mso-wrap-distance-left:9pt;mso-wrap-distance-top:0;mso-wrap-distance-right:9pt;mso-wrap-distance-bottom:0;mso-position-horizontal:absolute;mso-position-horizontal-relative:text;mso-position-vertical:absolute;mso-position-vertical-relative:text" o:gfxdata="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">
+              <v:shape w14:anchorId="6E227F3F" id="Ink 136" o:spid="_x0000_s1026" type="#_x0000_t75" style="position:absolute;margin-left:126.3pt;margin-top:194.8pt;width:8.7pt;height:17.65pt;z-index:251674624;visibility:visible;mso-wrap-style:square;mso-wrap-distance-left:9pt;mso-wrap-distance-top:0;mso-wrap-distance-right:9pt;mso-wrap-distance-bottom:0;mso-position-horizontal:absolute;mso-position-horizontal-relative:text;mso-position-vertical:absolute;mso-position-vertical-relative:text" o:gfxdata="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">
                 <v:imagedata r:id="rId104" o:title=""/>
               </v:shape>
             </w:pict>
@@ -2924,7 +2892,7 @@
           </mc:Choice>
           <mc:Fallback>
             <w:pict>
-              <v:shape w14:anchorId="2505D8F2" id="Ink 137" o:spid="_x0000_s1026" type="#_x0000_t75" style="position:absolute;margin-left:124.3pt;margin-top:185.9pt;width:5.15pt;height:15.65pt;z-index:251675648;visibility:visible;mso-wrap-style:square;mso-wrap-distance-left:9pt;mso-wrap-distance-top:0;mso-wrap-distance-right:9pt;mso-wrap-distance-bottom:0;mso-position-horizontal:absolute;mso-position-horizontal-relative:text;mso-position-vertical:absolute;mso-position-vertical-relative:text" o:gfxdata="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">
+              <v:shape w14:anchorId="68DC912B" id="Ink 137" o:spid="_x0000_s1026" type="#_x0000_t75" style="position:absolute;margin-left:124.3pt;margin-top:185.9pt;width:5.15pt;height:15.65pt;z-index:251675648;visibility:visible;mso-wrap-style:square;mso-wrap-distance-left:9pt;mso-wrap-distance-top:0;mso-wrap-distance-right:9pt;mso-wrap-distance-bottom:0;mso-position-horizontal:absolute;mso-position-horizontal-relative:text;mso-position-vertical:absolute;mso-position-vertical-relative:text" o:gfxdata="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">
                 <v:imagedata r:id="rId106" o:title=""/>
               </v:shape>
             </w:pict>
@@ -2969,7 +2937,7 @@
           </mc:Choice>
           <mc:Fallback>
             <w:pict>
-              <v:shape w14:anchorId="649CC1D3" id="Ink 138" o:spid="_x0000_s1026" type="#_x0000_t75" style="position:absolute;margin-left:121.4pt;margin-top:156.2pt;width:9.45pt;height:43.5pt;z-index:251676672;visibility:visible;mso-wrap-style:square;mso-wrap-distance-left:9pt;mso-wrap-distance-top:0;mso-wrap-distance-right:9pt;mso-wrap-distance-bottom:0;mso-position-horizontal:absolute;mso-position-horizontal-relative:text;mso-position-vertical:absolute;mso-position-vertical-relative:text" o:gfxdata="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">
+              <v:shape w14:anchorId="43595276" id="Ink 138" o:spid="_x0000_s1026" type="#_x0000_t75" style="position:absolute;margin-left:121.4pt;margin-top:156.2pt;width:9.45pt;height:43.5pt;z-index:251676672;visibility:visible;mso-wrap-style:square;mso-wrap-distance-left:9pt;mso-wrap-distance-top:0;mso-wrap-distance-right:9pt;mso-wrap-distance-bottom:0;mso-position-horizontal:absolute;mso-position-horizontal-relative:text;mso-position-vertical:absolute;mso-position-vertical-relative:text" o:gfxdata="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">
                 <v:imagedata r:id="rId108" o:title=""/>
               </v:shape>
             </w:pict>
@@ -3014,7 +2982,7 @@
           </mc:Choice>
           <mc:Fallback>
             <w:pict>
-              <v:shape w14:anchorId="6AB64FAC" id="Ink 139" o:spid="_x0000_s1026" type="#_x0000_t75" style="position:absolute;margin-left:124.1pt;margin-top:167.3pt;width:0;height:0;z-index:251677696;visibility:visible;mso-wrap-style:square;mso-wrap-distance-left:9pt;mso-wrap-distance-top:0;mso-wrap-distance-right:9pt;mso-wrap-distance-bottom:0;mso-position-horizontal:absolute;mso-position-horizontal-relative:text;mso-position-vertical:absolute;mso-position-vertical-relative:text" o:gfxdata="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">
+              <v:shape w14:anchorId="0EF85F3E" id="Ink 139" o:spid="_x0000_s1026" type="#_x0000_t75" style="position:absolute;margin-left:124.1pt;margin-top:167.3pt;width:0;height:0;z-index:251677696;visibility:visible;mso-wrap-style:square;mso-wrap-distance-left:9pt;mso-wrap-distance-top:0;mso-wrap-distance-right:9pt;mso-wrap-distance-bottom:0;mso-position-horizontal:absolute;mso-position-horizontal-relative:text;mso-position-vertical:absolute;mso-position-vertical-relative:text" o:gfxdata="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">
                 <v:imagedata r:id="rId110" o:title=""/>
               </v:shape>
             </w:pict>
@@ -3059,7 +3027,7 @@
           </mc:Choice>
           <mc:Fallback>
             <w:pict>
-              <v:shape w14:anchorId="03F66BDA" id="Ink 140" o:spid="_x0000_s1026" type="#_x0000_t75" style="position:absolute;margin-left:122.65pt;margin-top:157.35pt;width:5.75pt;height:10.45pt;z-index:251678720;visibility:visible;mso-wrap-style:square;mso-wrap-distance-left:9pt;mso-wrap-distance-top:0;mso-wrap-distance-right:9pt;mso-wrap-distance-bottom:0;mso-position-horizontal:absolute;mso-position-horizontal-relative:text;mso-position-vertical:absolute;mso-position-vertical-relative:text" o:gfxdata="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">
+              <v:shape w14:anchorId="44F3F4C6" id="Ink 140" o:spid="_x0000_s1026" type="#_x0000_t75" style="position:absolute;margin-left:122.65pt;margin-top:157.35pt;width:5.75pt;height:10.45pt;z-index:251678720;visibility:visible;mso-wrap-style:square;mso-wrap-distance-left:9pt;mso-wrap-distance-top:0;mso-wrap-distance-right:9pt;mso-wrap-distance-bottom:0;mso-position-horizontal:absolute;mso-position-horizontal-relative:text;mso-position-vertical:absolute;mso-position-vertical-relative:text" o:gfxdata="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">
                 <v:imagedata r:id="rId112" o:title=""/>
               </v:shape>
             </w:pict>
@@ -3238,21 +3206,7 @@
         <w:rPr>
           <w:rFonts w:cstheme="minorHAnsi"/>
         </w:rPr>
-        <w:t xml:space="preserve"> is the universal quantifier for when we want to assert that a predicate is true for every element </w:t>
-      </w:r>
-      <w:proofErr w:type="gramStart"/>
-      <w:r>
-        <w:rPr>
-          <w:rFonts w:cstheme="minorHAnsi"/>
-        </w:rPr>
-        <w:t>in a given</w:t>
-      </w:r>
-      <w:proofErr w:type="gramEnd"/>
-      <w:r>
-        <w:rPr>
-          <w:rFonts w:cstheme="minorHAnsi"/>
-        </w:rPr>
-        <w:t xml:space="preserve"> set</w:t>
+        <w:t xml:space="preserve"> is the universal quantifier for when we want to assert that a predicate is true for every element in a given set</w:t>
       </w:r>
     </w:p>
     <w:p>
@@ -3301,7 +3255,7 @@
       <w:pPr>
         <w:pStyle w:val="ListParagraph"/>
         <w:numPr>
-          <w:ilvl w:val="0"/>
+          <w:ilvl w:val="1"/>
           <w:numId w:val="1"/>
         </w:numPr>
         <w:rPr>
@@ -3323,6 +3277,54 @@
           <w:numId w:val="1"/>
         </w:numPr>
         <w:rPr>
+          <w:rFonts w:cstheme="minorHAnsi"/>
+        </w:rPr>
+      </w:pPr>
+      <w:r>
+        <w:rPr>
+          <w:rFonts w:cstheme="minorHAnsi"/>
+        </w:rPr>
+        <w:t>(</w:t>
+      </w:r>
+      <w:r>
+        <w:rPr>
+          <w:rFonts w:cstheme="minorHAnsi"/>
+        </w:rPr>
+        <w:t>ꓯ</w:t>
+      </w:r>
+      <w:r>
+        <w:rPr>
+          <w:rFonts w:cstheme="minorHAnsi"/>
+        </w:rPr>
+        <w:t>x &gt; 0)[e^lnx = x]</w:t>
+      </w:r>
+    </w:p>
+    <w:p>
+      <w:pPr>
+        <w:pStyle w:val="ListParagraph"/>
+        <w:numPr>
+          <w:ilvl w:val="1"/>
+          <w:numId w:val="1"/>
+        </w:numPr>
+        <w:rPr>
+          <w:rFonts w:cstheme="minorHAnsi"/>
+        </w:rPr>
+      </w:pPr>
+      <w:r>
+        <w:rPr>
+          <w:rFonts w:cstheme="minorHAnsi"/>
+        </w:rPr>
+        <w:t>Says that all values greater than 0 satisfy the following equation</w:t>
+      </w:r>
+    </w:p>
+    <w:p>
+      <w:pPr>
+        <w:pStyle w:val="ListParagraph"/>
+        <w:numPr>
+          <w:ilvl w:val="0"/>
+          <w:numId w:val="1"/>
+        </w:numPr>
+        <w:rPr>
           <w:b/>
           <w:bCs/>
         </w:rPr>
@@ -3333,6 +3335,7 @@
           <w:b/>
           <w:bCs/>
         </w:rPr>
+        <w:lastRenderedPageBreak/>
         <w:t>ꓱ</w:t>
       </w:r>
       <w:r>
